--- a/2A/S4/partiel/special covid/TNI/Traitement d'image/Traitement.docx
+++ b/2A/S4/partiel/special covid/TNI/Traitement d'image/Traitement.docx
@@ -6,7 +6,7 @@
       <w:pPr>
         <w:spacing w:after="320" w:line="240" w:lineRule="auto"/>
         <w:rPr>
-          <w:rFonts w:ascii="Times New Roman" w:eastAsia="Times New Roman" w:hAnsi="Times New Roman" w:cs="Times New Roman"/>
+          <w:rFonts w:ascii="Arial" w:eastAsia="Times New Roman" w:hAnsi="Arial" w:cs="Arial"/>
           <w:sz w:val="24"/>
           <w:szCs w:val="24"/>
           <w:lang w:eastAsia="fr-FR"/>
@@ -86,7 +86,7 @@
       <w:pPr>
         <w:spacing w:after="240" w:line="240" w:lineRule="auto"/>
         <w:rPr>
-          <w:rFonts w:ascii="Times New Roman" w:eastAsia="Times New Roman" w:hAnsi="Times New Roman" w:cs="Times New Roman"/>
+          <w:rFonts w:ascii="Arial" w:eastAsia="Times New Roman" w:hAnsi="Arial" w:cs="Arial"/>
           <w:sz w:val="24"/>
           <w:szCs w:val="24"/>
           <w:lang w:eastAsia="fr-FR"/>
@@ -94,7 +94,7 @@
       </w:pPr>
       <w:r>
         <w:rPr>
-          <w:rFonts w:ascii="Times New Roman" w:eastAsia="Times New Roman" w:hAnsi="Times New Roman" w:cs="Times New Roman"/>
+          <w:rFonts w:ascii="Arial" w:eastAsia="Times New Roman" w:hAnsi="Arial" w:cs="Arial"/>
           <w:sz w:val="24"/>
           <w:szCs w:val="24"/>
           <w:lang w:eastAsia="fr-FR"/>
@@ -103,7 +103,7 @@
       </w:r>
       <w:r>
         <w:rPr>
-          <w:rFonts w:ascii="Times New Roman" w:eastAsia="Times New Roman" w:hAnsi="Times New Roman" w:cs="Times New Roman"/>
+          <w:rFonts w:ascii="Arial" w:eastAsia="Times New Roman" w:hAnsi="Arial" w:cs="Arial"/>
           <w:sz w:val="24"/>
           <w:szCs w:val="24"/>
           <w:lang w:eastAsia="fr-FR"/>
@@ -112,7 +112,7 @@
       </w:r>
       <w:r>
         <w:rPr>
-          <w:rFonts w:ascii="Times New Roman" w:eastAsia="Times New Roman" w:hAnsi="Times New Roman" w:cs="Times New Roman"/>
+          <w:rFonts w:ascii="Arial" w:eastAsia="Times New Roman" w:hAnsi="Arial" w:cs="Arial"/>
           <w:sz w:val="24"/>
           <w:szCs w:val="24"/>
           <w:lang w:eastAsia="fr-FR"/>
@@ -121,7 +121,7 @@
       </w:r>
       <w:r>
         <w:rPr>
-          <w:rFonts w:ascii="Times New Roman" w:eastAsia="Times New Roman" w:hAnsi="Times New Roman" w:cs="Times New Roman"/>
+          <w:rFonts w:ascii="Arial" w:eastAsia="Times New Roman" w:hAnsi="Arial" w:cs="Arial"/>
           <w:sz w:val="24"/>
           <w:szCs w:val="24"/>
           <w:lang w:eastAsia="fr-FR"/>
@@ -130,7 +130,7 @@
       </w:r>
       <w:r>
         <w:rPr>
-          <w:rFonts w:ascii="Times New Roman" w:eastAsia="Times New Roman" w:hAnsi="Times New Roman" w:cs="Times New Roman"/>
+          <w:rFonts w:ascii="Arial" w:eastAsia="Times New Roman" w:hAnsi="Arial" w:cs="Arial"/>
           <w:sz w:val="24"/>
           <w:szCs w:val="24"/>
           <w:lang w:eastAsia="fr-FR"/>
@@ -139,7 +139,7 @@
       </w:r>
       <w:r>
         <w:rPr>
-          <w:rFonts w:ascii="Times New Roman" w:eastAsia="Times New Roman" w:hAnsi="Times New Roman" w:cs="Times New Roman"/>
+          <w:rFonts w:ascii="Arial" w:eastAsia="Times New Roman" w:hAnsi="Arial" w:cs="Arial"/>
           <w:sz w:val="24"/>
           <w:szCs w:val="24"/>
           <w:lang w:eastAsia="fr-FR"/>
@@ -152,7 +152,7 @@
         <w:spacing w:after="60" w:line="240" w:lineRule="auto"/>
         <w:jc w:val="center"/>
         <w:rPr>
-          <w:rFonts w:ascii="Times New Roman" w:eastAsia="Times New Roman" w:hAnsi="Times New Roman" w:cs="Times New Roman"/>
+          <w:rFonts w:ascii="Arial" w:eastAsia="Times New Roman" w:hAnsi="Arial" w:cs="Arial"/>
           <w:sz w:val="24"/>
           <w:szCs w:val="24"/>
           <w:lang w:eastAsia="fr-FR"/>
@@ -173,7 +173,7 @@
       <w:pPr>
         <w:spacing w:after="0" w:line="240" w:lineRule="auto"/>
         <w:rPr>
-          <w:rFonts w:ascii="Times New Roman" w:eastAsia="Times New Roman" w:hAnsi="Times New Roman" w:cs="Times New Roman"/>
+          <w:rFonts w:ascii="Arial" w:eastAsia="Times New Roman" w:hAnsi="Arial" w:cs="Arial"/>
           <w:sz w:val="24"/>
           <w:szCs w:val="24"/>
           <w:lang w:eastAsia="fr-FR"/>
@@ -181,7 +181,7 @@
       </w:pPr>
       <w:r>
         <w:rPr>
-          <w:rFonts w:ascii="Times New Roman" w:eastAsia="Times New Roman" w:hAnsi="Times New Roman" w:cs="Times New Roman"/>
+          <w:rFonts w:ascii="Arial" w:eastAsia="Times New Roman" w:hAnsi="Arial" w:cs="Arial"/>
           <w:sz w:val="24"/>
           <w:szCs w:val="24"/>
           <w:lang w:eastAsia="fr-FR"/>
@@ -196,7 +196,7 @@
         <w:spacing w:after="320" w:line="240" w:lineRule="auto"/>
         <w:jc w:val="center"/>
         <w:rPr>
-          <w:rFonts w:ascii="Times New Roman" w:eastAsia="Times New Roman" w:hAnsi="Times New Roman" w:cs="Times New Roman"/>
+          <w:rFonts w:ascii="Arial" w:eastAsia="Times New Roman" w:hAnsi="Arial" w:cs="Arial"/>
           <w:sz w:val="24"/>
           <w:szCs w:val="24"/>
           <w:lang w:eastAsia="fr-FR"/>
@@ -217,7 +217,7 @@
       <w:pPr>
         <w:spacing w:after="240" w:line="240" w:lineRule="auto"/>
         <w:rPr>
-          <w:rFonts w:ascii="Times New Roman" w:eastAsia="Times New Roman" w:hAnsi="Times New Roman" w:cs="Times New Roman"/>
+          <w:rFonts w:ascii="Arial" w:eastAsia="Times New Roman" w:hAnsi="Arial" w:cs="Arial"/>
           <w:sz w:val="24"/>
           <w:szCs w:val="24"/>
           <w:lang w:eastAsia="fr-FR"/>
@@ -225,7 +225,7 @@
       </w:pPr>
       <w:r>
         <w:rPr>
-          <w:rFonts w:ascii="Times New Roman" w:eastAsia="Times New Roman" w:hAnsi="Times New Roman" w:cs="Times New Roman"/>
+          <w:rFonts w:ascii="Arial" w:eastAsia="Times New Roman" w:hAnsi="Arial" w:cs="Arial"/>
           <w:sz w:val="24"/>
           <w:szCs w:val="24"/>
           <w:lang w:eastAsia="fr-FR"/>
@@ -234,7 +234,7 @@
       </w:r>
       <w:r>
         <w:rPr>
-          <w:rFonts w:ascii="Times New Roman" w:eastAsia="Times New Roman" w:hAnsi="Times New Roman" w:cs="Times New Roman"/>
+          <w:rFonts w:ascii="Arial" w:eastAsia="Times New Roman" w:hAnsi="Arial" w:cs="Arial"/>
           <w:sz w:val="24"/>
           <w:szCs w:val="24"/>
           <w:lang w:eastAsia="fr-FR"/>
@@ -243,7 +243,7 @@
       </w:r>
       <w:r>
         <w:rPr>
-          <w:rFonts w:ascii="Times New Roman" w:eastAsia="Times New Roman" w:hAnsi="Times New Roman" w:cs="Times New Roman"/>
+          <w:rFonts w:ascii="Arial" w:eastAsia="Times New Roman" w:hAnsi="Arial" w:cs="Arial"/>
           <w:sz w:val="24"/>
           <w:szCs w:val="24"/>
           <w:lang w:eastAsia="fr-FR"/>
@@ -252,7 +252,7 @@
       </w:r>
       <w:r>
         <w:rPr>
-          <w:rFonts w:ascii="Times New Roman" w:eastAsia="Times New Roman" w:hAnsi="Times New Roman" w:cs="Times New Roman"/>
+          <w:rFonts w:ascii="Arial" w:eastAsia="Times New Roman" w:hAnsi="Arial" w:cs="Arial"/>
           <w:sz w:val="24"/>
           <w:szCs w:val="24"/>
           <w:lang w:eastAsia="fr-FR"/>
@@ -264,7 +264,7 @@
       <w:pPr>
         <w:spacing w:after="240" w:line="240" w:lineRule="auto"/>
         <w:rPr>
-          <w:rFonts w:ascii="Times New Roman" w:eastAsia="Times New Roman" w:hAnsi="Times New Roman" w:cs="Times New Roman"/>
+          <w:rFonts w:ascii="Arial" w:eastAsia="Times New Roman" w:hAnsi="Arial" w:cs="Arial"/>
           <w:sz w:val="24"/>
           <w:szCs w:val="24"/>
           <w:lang w:eastAsia="fr-FR"/>
@@ -275,7 +275,7 @@
       <w:pPr>
         <w:spacing w:after="240" w:line="240" w:lineRule="auto"/>
         <w:rPr>
-          <w:rFonts w:ascii="Times New Roman" w:eastAsia="Times New Roman" w:hAnsi="Times New Roman" w:cs="Times New Roman"/>
+          <w:rFonts w:ascii="Arial" w:eastAsia="Times New Roman" w:hAnsi="Arial" w:cs="Arial"/>
           <w:sz w:val="24"/>
           <w:szCs w:val="24"/>
           <w:lang w:eastAsia="fr-FR"/>
@@ -286,7 +286,7 @@
       <w:pPr>
         <w:spacing w:after="240" w:line="240" w:lineRule="auto"/>
         <w:rPr>
-          <w:rFonts w:ascii="Times New Roman" w:eastAsia="Times New Roman" w:hAnsi="Times New Roman" w:cs="Times New Roman"/>
+          <w:rFonts w:ascii="Arial" w:eastAsia="Times New Roman" w:hAnsi="Arial" w:cs="Arial"/>
           <w:sz w:val="24"/>
           <w:szCs w:val="24"/>
           <w:lang w:eastAsia="fr-FR"/>
@@ -297,7 +297,7 @@
       <w:pPr>
         <w:spacing w:after="240" w:line="240" w:lineRule="auto"/>
         <w:rPr>
-          <w:rFonts w:ascii="Times New Roman" w:eastAsia="Times New Roman" w:hAnsi="Times New Roman" w:cs="Times New Roman"/>
+          <w:rFonts w:ascii="Arial" w:eastAsia="Times New Roman" w:hAnsi="Arial" w:cs="Arial"/>
           <w:sz w:val="24"/>
           <w:szCs w:val="24"/>
           <w:lang w:eastAsia="fr-FR"/>
@@ -308,7 +308,7 @@
       <w:pPr>
         <w:spacing w:after="240" w:line="240" w:lineRule="auto"/>
         <w:rPr>
-          <w:rFonts w:ascii="Times New Roman" w:eastAsia="Times New Roman" w:hAnsi="Times New Roman" w:cs="Times New Roman"/>
+          <w:rFonts w:ascii="Arial" w:eastAsia="Times New Roman" w:hAnsi="Arial" w:cs="Arial"/>
           <w:sz w:val="24"/>
           <w:szCs w:val="24"/>
           <w:lang w:eastAsia="fr-FR"/>
@@ -319,7 +319,7 @@
       <w:pPr>
         <w:spacing w:after="240" w:line="240" w:lineRule="auto"/>
         <w:rPr>
-          <w:rFonts w:ascii="Times New Roman" w:eastAsia="Times New Roman" w:hAnsi="Times New Roman" w:cs="Times New Roman"/>
+          <w:rFonts w:ascii="Arial" w:eastAsia="Times New Roman" w:hAnsi="Arial" w:cs="Arial"/>
           <w:sz w:val="24"/>
           <w:szCs w:val="24"/>
           <w:lang w:eastAsia="fr-FR"/>
@@ -330,7 +330,7 @@
       <w:pPr>
         <w:spacing w:after="240" w:line="240" w:lineRule="auto"/>
         <w:rPr>
-          <w:rFonts w:ascii="Times New Roman" w:eastAsia="Times New Roman" w:hAnsi="Times New Roman" w:cs="Times New Roman"/>
+          <w:rFonts w:ascii="Arial" w:eastAsia="Times New Roman" w:hAnsi="Arial" w:cs="Arial"/>
           <w:sz w:val="24"/>
           <w:szCs w:val="24"/>
           <w:lang w:eastAsia="fr-FR"/>
@@ -341,7 +341,7 @@
       <w:pPr>
         <w:spacing w:after="240" w:line="240" w:lineRule="auto"/>
         <w:rPr>
-          <w:rFonts w:ascii="Times New Roman" w:eastAsia="Times New Roman" w:hAnsi="Times New Roman" w:cs="Times New Roman"/>
+          <w:rFonts w:ascii="Arial" w:eastAsia="Times New Roman" w:hAnsi="Arial" w:cs="Arial"/>
           <w:sz w:val="24"/>
           <w:szCs w:val="24"/>
           <w:lang w:eastAsia="fr-FR"/>
@@ -352,7 +352,7 @@
       <w:pPr>
         <w:spacing w:after="240" w:line="240" w:lineRule="auto"/>
         <w:rPr>
-          <w:rFonts w:ascii="Times New Roman" w:eastAsia="Times New Roman" w:hAnsi="Times New Roman" w:cs="Times New Roman"/>
+          <w:rFonts w:ascii="Arial" w:eastAsia="Times New Roman" w:hAnsi="Arial" w:cs="Arial"/>
           <w:sz w:val="24"/>
           <w:szCs w:val="24"/>
           <w:lang w:eastAsia="fr-FR"/>
@@ -363,7 +363,7 @@
       <w:pPr>
         <w:spacing w:after="240" w:line="240" w:lineRule="auto"/>
         <w:rPr>
-          <w:rFonts w:ascii="Times New Roman" w:eastAsia="Times New Roman" w:hAnsi="Times New Roman" w:cs="Times New Roman"/>
+          <w:rFonts w:ascii="Arial" w:eastAsia="Times New Roman" w:hAnsi="Arial" w:cs="Arial"/>
           <w:sz w:val="24"/>
           <w:szCs w:val="24"/>
           <w:lang w:eastAsia="fr-FR"/>
@@ -371,7 +371,7 @@
       </w:pPr>
       <w:r>
         <w:rPr>
-          <w:rFonts w:ascii="Times New Roman" w:eastAsia="Times New Roman" w:hAnsi="Times New Roman" w:cs="Times New Roman"/>
+          <w:rFonts w:ascii="Arial" w:eastAsia="Times New Roman" w:hAnsi="Arial" w:cs="Arial"/>
           <w:sz w:val="24"/>
           <w:szCs w:val="24"/>
           <w:lang w:eastAsia="fr-FR"/>
@@ -384,7 +384,611 @@
         <w:spacing w:after="320" w:line="240" w:lineRule="auto"/>
         <w:jc w:val="right"/>
         <w:rPr>
-          <w:rFonts w:ascii="Times New Roman" w:eastAsia="Times New Roman" w:hAnsi="Times New Roman" w:cs="Times New Roman"/>
+          <w:rFonts w:ascii="Arial" w:eastAsia="Times New Roman" w:hAnsi="Arial" w:cs="Arial"/>
+          <w:color w:val="000000"/>
+          <w:sz w:val="28"/>
+          <w:szCs w:val="28"/>
+          <w:lang w:eastAsia="fr-FR"/>
+        </w:rPr>
+      </w:pPr>
+      <w:r>
+        <w:rPr>
+          <w:rFonts w:ascii="Arial" w:eastAsia="Times New Roman" w:hAnsi="Arial" w:cs="Arial"/>
+          <w:color w:val="000000"/>
+          <w:sz w:val="21"/>
+          <w:szCs w:val="21"/>
+          <w:lang w:eastAsia="fr-FR"/>
+        </w:rPr>
+        <w:br/>
+      </w:r>
+      <w:r>
+        <w:rPr>
+          <w:rFonts w:ascii="Arial" w:eastAsia="Times New Roman" w:hAnsi="Arial" w:cs="Arial"/>
+          <w:color w:val="000000"/>
+          <w:sz w:val="28"/>
+          <w:szCs w:val="28"/>
+          <w:lang w:eastAsia="fr-FR"/>
+        </w:rPr>
+        <w:t>Année scolaire 20</w:t>
+      </w:r>
+      <w:r>
+        <w:rPr>
+          <w:rFonts w:ascii="Arial" w:eastAsia="Times New Roman" w:hAnsi="Arial" w:cs="Arial"/>
+          <w:color w:val="000000"/>
+          <w:sz w:val="28"/>
+          <w:szCs w:val="28"/>
+          <w:lang w:eastAsia="fr-FR"/>
+        </w:rPr>
+        <w:t>19</w:t>
+      </w:r>
+      <w:r>
+        <w:rPr>
+          <w:rFonts w:ascii="Arial" w:eastAsia="Times New Roman" w:hAnsi="Arial" w:cs="Arial"/>
+          <w:color w:val="000000"/>
+          <w:sz w:val="28"/>
+          <w:szCs w:val="28"/>
+          <w:lang w:eastAsia="fr-FR"/>
+        </w:rPr>
+        <w:t xml:space="preserve"> - 20</w:t>
+      </w:r>
+      <w:r>
+        <w:rPr>
+          <w:rFonts w:ascii="Arial" w:eastAsia="Times New Roman" w:hAnsi="Arial" w:cs="Arial"/>
+          <w:color w:val="000000"/>
+          <w:sz w:val="28"/>
+          <w:szCs w:val="28"/>
+          <w:lang w:eastAsia="fr-FR"/>
+        </w:rPr>
+        <w:t>20</w:t>
+      </w:r>
+      <w:r>
+        <w:rPr>
+          <w:rFonts w:ascii="Arial" w:eastAsia="Times New Roman" w:hAnsi="Arial" w:cs="Arial"/>
+          <w:color w:val="000000"/>
+          <w:sz w:val="28"/>
+          <w:szCs w:val="28"/>
+          <w:lang w:eastAsia="fr-FR"/>
+        </w:rPr>
+        <w:br/>
+      </w:r>
+      <w:r>
+        <w:rPr>
+          <w:rFonts w:ascii="Arial" w:eastAsia="Times New Roman" w:hAnsi="Arial" w:cs="Arial"/>
+          <w:color w:val="000000"/>
+          <w:sz w:val="28"/>
+          <w:szCs w:val="28"/>
+          <w:lang w:eastAsia="fr-FR"/>
+        </w:rPr>
+        <w:t>Traitement d’image</w:t>
+      </w:r>
+      <w:r>
+        <w:rPr>
+          <w:rFonts w:ascii="Arial" w:eastAsia="Times New Roman" w:hAnsi="Arial" w:cs="Arial"/>
+          <w:color w:val="000000"/>
+          <w:sz w:val="28"/>
+          <w:szCs w:val="28"/>
+          <w:lang w:eastAsia="fr-FR"/>
+        </w:rPr>
+        <w:t xml:space="preserve"> 20</w:t>
+      </w:r>
+      <w:r>
+        <w:rPr>
+          <w:rFonts w:ascii="Arial" w:eastAsia="Times New Roman" w:hAnsi="Arial" w:cs="Arial"/>
+          <w:color w:val="000000"/>
+          <w:sz w:val="28"/>
+          <w:szCs w:val="28"/>
+          <w:lang w:eastAsia="fr-FR"/>
+        </w:rPr>
+        <w:t>20</w:t>
+      </w:r>
+    </w:p>
+    <w:p>
+      <w:pPr>
+        <w:rPr>
+          <w:rFonts w:ascii="Arial" w:eastAsia="Times New Roman" w:hAnsi="Arial" w:cs="Arial"/>
+          <w:color w:val="000000"/>
+          <w:sz w:val="28"/>
+          <w:szCs w:val="28"/>
+          <w:lang w:eastAsia="fr-FR"/>
+        </w:rPr>
+      </w:pPr>
+      <w:r>
+        <w:rPr>
+          <w:rFonts w:ascii="Arial" w:eastAsia="Times New Roman" w:hAnsi="Arial" w:cs="Arial"/>
+          <w:color w:val="000000"/>
+          <w:sz w:val="28"/>
+          <w:szCs w:val="28"/>
+          <w:lang w:eastAsia="fr-FR"/>
+        </w:rPr>
+        <w:br w:type="page"/>
+      </w:r>
+      <w:r>
+        <w:rPr>
+          <w:rFonts w:ascii="Arial" w:eastAsia="Times New Roman" w:hAnsi="Arial" w:cs="Arial"/>
+          <w:color w:val="000000"/>
+          <w:sz w:val="28"/>
+          <w:szCs w:val="28"/>
+          <w:lang w:eastAsia="fr-FR"/>
+        </w:rPr>
+        <w:lastRenderedPageBreak/>
+        <w:t xml:space="preserve">QCM : </w:t>
+      </w:r>
+    </w:p>
+    <w:p>
+      <w:pPr>
+        <w:rPr>
+          <w:rFonts w:ascii="Arial" w:hAnsi="Arial" w:cs="Arial"/>
+          <w:b/>
+          <w:bCs/>
+        </w:rPr>
+      </w:pPr>
+      <w:r>
+        <w:rPr>
+          <w:rFonts w:ascii="Arial" w:hAnsi="Arial" w:cs="Arial"/>
+        </w:rPr>
+        <w:t xml:space="preserve">1 - </w:t>
+      </w:r>
+      <w:r>
+        <w:rPr>
+          <w:rFonts w:ascii="Arial" w:hAnsi="Arial" w:cs="Arial"/>
+        </w:rPr>
+        <w:t xml:space="preserve">L’oeil humain est plus sensible aux contrastes dans les luminosités élevées :  </w:t>
+      </w:r>
+      <w:r>
+        <w:rPr>
+          <w:rFonts w:ascii="Arial" w:hAnsi="Arial" w:cs="Arial"/>
+          <w:b/>
+          <w:bCs/>
+        </w:rPr>
+        <w:t>FAUX</w:t>
+      </w:r>
+    </w:p>
+    <w:p>
+      <w:pPr>
+        <w:rPr>
+          <w:rFonts w:ascii="Arial" w:hAnsi="Arial" w:cs="Arial"/>
+          <w:b/>
+          <w:bCs/>
+        </w:rPr>
+      </w:pPr>
+    </w:p>
+    <w:p>
+      <w:pPr>
+        <w:pStyle w:val="NormalWeb"/>
+        <w:spacing w:before="0" w:beforeAutospacing="0" w:after="60" w:afterAutospacing="0"/>
+        <w:rPr>
+          <w:rFonts w:ascii="Arial" w:hAnsi="Arial" w:cs="Arial"/>
+          <w:b/>
+          <w:bCs/>
+          <w:color w:val="000000"/>
+        </w:rPr>
+      </w:pPr>
+      <w:r>
+        <w:rPr>
+          <w:rFonts w:ascii="Arial" w:hAnsi="Arial" w:cs="Arial"/>
+          <w:color w:val="000000"/>
+        </w:rPr>
+        <w:t xml:space="preserve">2 - </w:t>
+      </w:r>
+      <w:r>
+        <w:rPr>
+          <w:rFonts w:ascii="Arial" w:hAnsi="Arial" w:cs="Arial"/>
+          <w:color w:val="000000"/>
+        </w:rPr>
+        <w:t xml:space="preserve"> Le phénomène de Moiré peut être diminué en augmentant la résolution du capteur : </w:t>
+      </w:r>
+      <w:r>
+        <w:rPr>
+          <w:rFonts w:ascii="Arial" w:hAnsi="Arial" w:cs="Arial"/>
+          <w:b/>
+          <w:bCs/>
+          <w:color w:val="000000"/>
+        </w:rPr>
+        <w:t>VRAI</w:t>
+      </w:r>
+    </w:p>
+    <w:p>
+      <w:pPr>
+        <w:pStyle w:val="NormalWeb"/>
+        <w:spacing w:before="0" w:beforeAutospacing="0" w:after="60" w:afterAutospacing="0"/>
+        <w:rPr>
+          <w:rFonts w:ascii="Arial" w:hAnsi="Arial" w:cs="Arial"/>
+        </w:rPr>
+      </w:pPr>
+    </w:p>
+    <w:p>
+      <w:pPr>
+        <w:pStyle w:val="NormalWeb"/>
+        <w:spacing w:before="0" w:beforeAutospacing="0" w:after="60" w:afterAutospacing="0"/>
+        <w:rPr>
+          <w:rFonts w:ascii="Arial" w:hAnsi="Arial" w:cs="Arial"/>
+          <w:b/>
+          <w:bCs/>
+          <w:color w:val="000000"/>
+        </w:rPr>
+      </w:pPr>
+      <w:r>
+        <w:rPr>
+          <w:rFonts w:ascii="Arial" w:hAnsi="Arial" w:cs="Arial"/>
+          <w:color w:val="000000"/>
+        </w:rPr>
+        <w:t xml:space="preserve">3- La plus haute fréquence dans une image est correspond à une transition sur 2 </w:t>
+      </w:r>
+      <w:r>
+        <w:rPr>
+          <w:rFonts w:ascii="Arial" w:hAnsi="Arial" w:cs="Arial"/>
+          <w:color w:val="000000"/>
+        </w:rPr>
+        <w:t xml:space="preserve">pixels </w:t>
+      </w:r>
+      <w:r>
+        <w:rPr>
+          <w:rFonts w:ascii="Arial" w:hAnsi="Arial" w:cs="Arial"/>
+          <w:b/>
+          <w:bCs/>
+          <w:color w:val="000000"/>
+        </w:rPr>
+        <w:t>:</w:t>
+      </w:r>
+      <w:r>
+        <w:rPr>
+          <w:rFonts w:ascii="Arial" w:hAnsi="Arial" w:cs="Arial"/>
+          <w:b/>
+          <w:bCs/>
+          <w:color w:val="000000"/>
+        </w:rPr>
+        <w:t xml:space="preserve"> VRAI </w:t>
+      </w:r>
+    </w:p>
+    <w:p>
+      <w:pPr>
+        <w:pStyle w:val="NormalWeb"/>
+        <w:spacing w:before="0" w:beforeAutospacing="0" w:after="60" w:afterAutospacing="0"/>
+        <w:rPr>
+          <w:rFonts w:ascii="Arial" w:hAnsi="Arial" w:cs="Arial"/>
+          <w:b/>
+          <w:bCs/>
+        </w:rPr>
+      </w:pPr>
+    </w:p>
+    <w:p>
+      <w:pPr>
+        <w:pStyle w:val="NormalWeb"/>
+        <w:spacing w:before="0" w:beforeAutospacing="0" w:after="60" w:afterAutospacing="0"/>
+        <w:rPr>
+          <w:rFonts w:ascii="Arial" w:hAnsi="Arial" w:cs="Arial"/>
+          <w:color w:val="000000"/>
+        </w:rPr>
+      </w:pPr>
+      <w:r>
+        <w:rPr>
+          <w:rFonts w:ascii="Arial" w:hAnsi="Arial" w:cs="Arial"/>
+          <w:color w:val="000000"/>
+        </w:rPr>
+        <w:t xml:space="preserve">4- La transformée de Fourier donne des informations sur les niveaux de gris des pixels : </w:t>
+      </w:r>
+      <w:r>
+        <w:rPr>
+          <w:rFonts w:ascii="Arial" w:hAnsi="Arial" w:cs="Arial"/>
+          <w:b/>
+          <w:bCs/>
+          <w:color w:val="000000"/>
+        </w:rPr>
+        <w:t>F</w:t>
+      </w:r>
+      <w:r>
+        <w:rPr>
+          <w:rFonts w:ascii="Arial" w:hAnsi="Arial" w:cs="Arial"/>
+          <w:b/>
+          <w:bCs/>
+          <w:color w:val="000000"/>
+        </w:rPr>
+        <w:t>AUX</w:t>
+      </w:r>
+      <w:r>
+        <w:rPr>
+          <w:rFonts w:ascii="Arial" w:hAnsi="Arial" w:cs="Arial"/>
+          <w:color w:val="000000"/>
+        </w:rPr>
+        <w:t xml:space="preserve"> car elle donne des informations sur les transitions</w:t>
+      </w:r>
+    </w:p>
+    <w:p>
+      <w:pPr>
+        <w:pStyle w:val="NormalWeb"/>
+        <w:spacing w:before="0" w:beforeAutospacing="0" w:after="60" w:afterAutospacing="0"/>
+        <w:rPr>
+          <w:rFonts w:ascii="Arial" w:hAnsi="Arial" w:cs="Arial"/>
+        </w:rPr>
+      </w:pPr>
+    </w:p>
+    <w:p>
+      <w:pPr>
+        <w:pStyle w:val="NormalWeb"/>
+        <w:spacing w:before="0" w:beforeAutospacing="0" w:after="60" w:afterAutospacing="0"/>
+        <w:rPr>
+          <w:rFonts w:ascii="Arial" w:hAnsi="Arial" w:cs="Arial"/>
+          <w:b/>
+          <w:bCs/>
+          <w:color w:val="000000"/>
+        </w:rPr>
+      </w:pPr>
+      <w:r>
+        <w:rPr>
+          <w:rFonts w:ascii="Arial" w:hAnsi="Arial" w:cs="Arial"/>
+          <w:color w:val="000000"/>
+        </w:rPr>
+        <w:t xml:space="preserve">5- La transformée en ondelettes fournit des informations spatiales ET fréquentielles d’une </w:t>
+      </w:r>
+      <w:r>
+        <w:rPr>
+          <w:rFonts w:ascii="Arial" w:hAnsi="Arial" w:cs="Arial"/>
+          <w:color w:val="000000"/>
+        </w:rPr>
+        <w:t>image :</w:t>
+      </w:r>
+      <w:r>
+        <w:rPr>
+          <w:rFonts w:ascii="Arial" w:hAnsi="Arial" w:cs="Arial"/>
+          <w:color w:val="000000"/>
+        </w:rPr>
+        <w:t xml:space="preserve"> </w:t>
+      </w:r>
+      <w:r>
+        <w:rPr>
+          <w:rFonts w:ascii="Arial" w:hAnsi="Arial" w:cs="Arial"/>
+          <w:b/>
+          <w:bCs/>
+          <w:color w:val="000000"/>
+        </w:rPr>
+        <w:t xml:space="preserve">FAUX </w:t>
+      </w:r>
+      <w:r>
+        <w:rPr>
+          <w:rFonts w:ascii="Arial" w:hAnsi="Arial" w:cs="Arial"/>
+          <w:color w:val="000000"/>
+        </w:rPr>
+        <w:t xml:space="preserve">car on ne connait pas </w:t>
+      </w:r>
+      <w:r>
+        <w:rPr>
+          <w:rFonts w:ascii="Arial" w:hAnsi="Arial" w:cs="Arial"/>
+          <w:color w:val="000000"/>
+        </w:rPr>
+        <w:t xml:space="preserve">la localisation temporelle </w:t>
+      </w:r>
+      <w:r>
+        <w:rPr>
+          <w:rFonts w:ascii="Arial" w:hAnsi="Arial" w:cs="Arial"/>
+          <w:b/>
+          <w:bCs/>
+          <w:color w:val="000000"/>
+        </w:rPr>
+        <w:t xml:space="preserve"> </w:t>
+      </w:r>
+    </w:p>
+    <w:p>
+      <w:pPr>
+        <w:pStyle w:val="NormalWeb"/>
+        <w:spacing w:before="0" w:beforeAutospacing="0" w:after="60" w:afterAutospacing="0"/>
+        <w:rPr>
+          <w:rFonts w:ascii="Arial" w:hAnsi="Arial" w:cs="Arial"/>
+          <w:b/>
+          <w:bCs/>
+        </w:rPr>
+      </w:pPr>
+    </w:p>
+    <w:p>
+      <w:pPr>
+        <w:pStyle w:val="NormalWeb"/>
+        <w:spacing w:before="0" w:beforeAutospacing="0" w:after="60" w:afterAutospacing="0"/>
+        <w:rPr>
+          <w:rFonts w:ascii="Arial" w:hAnsi="Arial" w:cs="Arial"/>
+          <w:color w:val="000000"/>
+        </w:rPr>
+      </w:pPr>
+      <w:r>
+        <w:rPr>
+          <w:rFonts w:ascii="Arial" w:hAnsi="Arial" w:cs="Arial"/>
+          <w:color w:val="000000"/>
+        </w:rPr>
+        <w:t xml:space="preserve">6- L’opérateur de Roberts délocalise les contours </w:t>
+      </w:r>
+      <w:r>
+        <w:rPr>
+          <w:rFonts w:ascii="Arial" w:hAnsi="Arial" w:cs="Arial"/>
+          <w:b/>
+          <w:bCs/>
+          <w:color w:val="000000"/>
+        </w:rPr>
+        <w:t>:  FAUX</w:t>
+      </w:r>
+      <w:r>
+        <w:rPr>
+          <w:rFonts w:ascii="Arial" w:hAnsi="Arial" w:cs="Arial"/>
+          <w:b/>
+          <w:bCs/>
+          <w:color w:val="000000"/>
+        </w:rPr>
+        <w:t xml:space="preserve">, </w:t>
+      </w:r>
+      <w:r>
+        <w:rPr>
+          <w:rFonts w:ascii="Arial" w:hAnsi="Arial" w:cs="Arial"/>
+          <w:color w:val="000000"/>
+        </w:rPr>
+        <w:t>detection uniquement</w:t>
+      </w:r>
+    </w:p>
+    <w:p>
+      <w:pPr>
+        <w:pStyle w:val="NormalWeb"/>
+        <w:spacing w:before="0" w:beforeAutospacing="0" w:after="60" w:afterAutospacing="0"/>
+        <w:rPr>
+          <w:rFonts w:ascii="Arial" w:hAnsi="Arial" w:cs="Arial"/>
+        </w:rPr>
+      </w:pPr>
+    </w:p>
+    <w:p>
+      <w:pPr>
+        <w:pStyle w:val="NormalWeb"/>
+        <w:spacing w:before="0" w:beforeAutospacing="0" w:after="60" w:afterAutospacing="0"/>
+        <w:rPr>
+          <w:rFonts w:ascii="Arial" w:hAnsi="Arial" w:cs="Arial"/>
+          <w:b/>
+          <w:bCs/>
+          <w:color w:val="000000"/>
+        </w:rPr>
+      </w:pPr>
+      <w:r>
+        <w:rPr>
+          <w:rFonts w:ascii="Arial" w:hAnsi="Arial" w:cs="Arial"/>
+          <w:color w:val="000000"/>
+        </w:rPr>
+        <w:t xml:space="preserve">7- Si l’élément structurant est symétrique, la dilatation est égale à l’addition de Minkovski : </w:t>
+      </w:r>
+      <w:r>
+        <w:rPr>
+          <w:rFonts w:ascii="Arial" w:hAnsi="Arial" w:cs="Arial"/>
+          <w:b/>
+          <w:bCs/>
+          <w:color w:val="000000"/>
+        </w:rPr>
+        <w:t>VRAI</w:t>
+      </w:r>
+    </w:p>
+    <w:p>
+      <w:pPr>
+        <w:pStyle w:val="NormalWeb"/>
+        <w:spacing w:before="0" w:beforeAutospacing="0" w:after="60" w:afterAutospacing="0"/>
+        <w:rPr>
+          <w:rFonts w:ascii="Arial" w:hAnsi="Arial" w:cs="Arial"/>
+        </w:rPr>
+      </w:pPr>
+    </w:p>
+    <w:p>
+      <w:pPr>
+        <w:pStyle w:val="NormalWeb"/>
+        <w:spacing w:before="0" w:beforeAutospacing="0" w:after="60" w:afterAutospacing="0"/>
+        <w:rPr>
+          <w:rFonts w:ascii="Arial" w:hAnsi="Arial" w:cs="Arial"/>
+          <w:b/>
+          <w:bCs/>
+          <w:color w:val="000000"/>
+        </w:rPr>
+      </w:pPr>
+      <w:r>
+        <w:rPr>
+          <w:rFonts w:ascii="Arial" w:hAnsi="Arial" w:cs="Arial"/>
+          <w:color w:val="000000"/>
+        </w:rPr>
+        <w:t xml:space="preserve">8- L’érosion ne change pas l’histogramme de l’image : </w:t>
+      </w:r>
+      <w:r>
+        <w:rPr>
+          <w:rFonts w:ascii="Arial" w:hAnsi="Arial" w:cs="Arial"/>
+          <w:b/>
+          <w:bCs/>
+          <w:color w:val="000000"/>
+        </w:rPr>
+        <w:t>FAUX</w:t>
+      </w:r>
+    </w:p>
+    <w:p>
+      <w:pPr>
+        <w:pStyle w:val="NormalWeb"/>
+        <w:spacing w:before="0" w:beforeAutospacing="0" w:after="60" w:afterAutospacing="0"/>
+        <w:rPr>
+          <w:rFonts w:ascii="Arial" w:hAnsi="Arial" w:cs="Arial"/>
+        </w:rPr>
+      </w:pPr>
+    </w:p>
+    <w:p>
+      <w:pPr>
+        <w:pStyle w:val="NormalWeb"/>
+        <w:spacing w:before="0" w:beforeAutospacing="0" w:after="60" w:afterAutospacing="0"/>
+        <w:rPr>
+          <w:rFonts w:ascii="Arial" w:hAnsi="Arial" w:cs="Arial"/>
+          <w:b/>
+          <w:bCs/>
+          <w:color w:val="000000"/>
+        </w:rPr>
+      </w:pPr>
+      <w:r>
+        <w:rPr>
+          <w:rFonts w:ascii="Arial" w:hAnsi="Arial" w:cs="Arial"/>
+          <w:color w:val="000000"/>
+        </w:rPr>
+        <w:t xml:space="preserve">9- Une érosion suivie d’une dilatation donne toujours comme résultat l’image d’origine : </w:t>
+      </w:r>
+      <w:r>
+        <w:rPr>
+          <w:rFonts w:ascii="Arial" w:hAnsi="Arial" w:cs="Arial"/>
+          <w:b/>
+          <w:bCs/>
+          <w:color w:val="000000"/>
+        </w:rPr>
+        <w:t>FAUX</w:t>
+      </w:r>
+    </w:p>
+    <w:p>
+      <w:pPr>
+        <w:pStyle w:val="NormalWeb"/>
+        <w:spacing w:before="0" w:beforeAutospacing="0" w:after="60" w:afterAutospacing="0"/>
+        <w:rPr>
+          <w:rFonts w:ascii="Arial" w:hAnsi="Arial" w:cs="Arial"/>
+        </w:rPr>
+      </w:pPr>
+    </w:p>
+    <w:p>
+      <w:pPr>
+        <w:pStyle w:val="NormalWeb"/>
+        <w:spacing w:before="0" w:beforeAutospacing="0" w:after="60" w:afterAutospacing="0"/>
+        <w:rPr>
+          <w:rFonts w:ascii="Arial" w:hAnsi="Arial" w:cs="Arial"/>
+          <w:b/>
+          <w:bCs/>
+          <w:color w:val="000000"/>
+        </w:rPr>
+      </w:pPr>
+      <w:r>
+        <w:rPr>
+          <w:rFonts w:ascii="Arial" w:hAnsi="Arial" w:cs="Arial"/>
+          <w:color w:val="000000"/>
+        </w:rPr>
+        <w:t xml:space="preserve">10- En topologie, le nombre de parents permet de distinguer un objet interne d’un objet </w:t>
+      </w:r>
+      <w:r>
+        <w:rPr>
+          <w:rFonts w:ascii="Arial" w:hAnsi="Arial" w:cs="Arial"/>
+          <w:color w:val="000000"/>
+        </w:rPr>
+        <w:t>externe :</w:t>
+      </w:r>
+      <w:r>
+        <w:rPr>
+          <w:rFonts w:ascii="Arial" w:hAnsi="Arial" w:cs="Arial"/>
+          <w:color w:val="000000"/>
+        </w:rPr>
+        <w:t xml:space="preserve"> </w:t>
+      </w:r>
+      <w:r>
+        <w:rPr>
+          <w:rFonts w:ascii="Arial" w:hAnsi="Arial" w:cs="Arial"/>
+          <w:b/>
+          <w:bCs/>
+          <w:color w:val="000000"/>
+        </w:rPr>
+        <w:t>VRAI</w:t>
+      </w:r>
+    </w:p>
+    <w:p>
+      <w:pPr>
+        <w:rPr>
+          <w:rFonts w:ascii="Arial" w:eastAsia="Times New Roman" w:hAnsi="Arial" w:cs="Arial"/>
+          <w:b/>
+          <w:bCs/>
+          <w:color w:val="000000"/>
           <w:sz w:val="24"/>
           <w:szCs w:val="24"/>
           <w:lang w:eastAsia="fr-FR"/>
@@ -392,93 +996,2024 @@
       </w:pPr>
       <w:r>
         <w:rPr>
-          <w:rFonts w:ascii="Arial" w:eastAsia="Times New Roman" w:hAnsi="Arial" w:cs="Arial"/>
-          <w:color w:val="000000"/>
-          <w:sz w:val="21"/>
-          <w:szCs w:val="21"/>
+          <w:rFonts w:ascii="Arial" w:hAnsi="Arial" w:cs="Arial"/>
+          <w:b/>
+          <w:bCs/>
+          <w:color w:val="000000"/>
+        </w:rPr>
+        <w:br w:type="page"/>
+      </w:r>
+    </w:p>
+    <w:p>
+      <w:pPr>
+        <w:pStyle w:val="Titre1"/>
+      </w:pPr>
+      <w:r>
+        <w:lastRenderedPageBreak/>
+        <w:t>Exercice 2 :</w:t>
+      </w:r>
+    </w:p>
+    <w:p>
+      <w:pPr>
+        <w:pStyle w:val="Titre1"/>
+      </w:pPr>
+    </w:p>
+    <w:p>
+      <w:pPr>
+        <w:pStyle w:val="Titre2"/>
+      </w:pPr>
+      <w:r>
+        <w:t>Question 1 :</w:t>
+      </w:r>
+    </w:p>
+    <w:p>
+      <w:pPr>
+        <w:pStyle w:val="NormalWeb"/>
+        <w:spacing w:before="0" w:beforeAutospacing="0" w:after="60" w:afterAutospacing="0"/>
+        <w:rPr>
+          <w:rFonts w:ascii="Arial" w:hAnsi="Arial" w:cs="Arial"/>
+        </w:rPr>
+      </w:pPr>
+    </w:p>
+    <w:p>
+      <w:pPr>
+        <w:pStyle w:val="NormalWeb"/>
+        <w:spacing w:before="0" w:beforeAutospacing="0" w:after="60" w:afterAutospacing="0"/>
+        <w:rPr>
+          <w:rFonts w:ascii="Arial" w:hAnsi="Arial" w:cs="Arial"/>
+        </w:rPr>
+      </w:pPr>
+      <w:r>
+        <w:rPr>
+          <w:rFonts w:ascii="Arial" w:hAnsi="Arial" w:cs="Arial"/>
+        </w:rPr>
+        <w:t>Le fond a un niveau de gris de 128.</w:t>
+      </w:r>
+    </w:p>
+    <w:p>
+      <w:pPr>
+        <w:pStyle w:val="NormalWeb"/>
+        <w:spacing w:before="0" w:beforeAutospacing="0" w:after="60" w:afterAutospacing="0"/>
+        <w:rPr>
+          <w:rFonts w:ascii="Arial" w:hAnsi="Arial" w:cs="Arial"/>
+        </w:rPr>
+      </w:pPr>
+      <w:r>
+        <w:rPr>
+          <w:rFonts w:ascii="Arial" w:hAnsi="Arial" w:cs="Arial"/>
+        </w:rPr>
+        <w:t xml:space="preserve">Les </w:t>
+      </w:r>
+      <w:r>
+        <w:rPr>
+          <w:rFonts w:ascii="Arial" w:hAnsi="Arial" w:cs="Arial"/>
+        </w:rPr>
+        <w:t xml:space="preserve">carrés sont faits comme ceci : </w:t>
+      </w:r>
+    </w:p>
+    <w:p>
+      <w:pPr>
+        <w:pStyle w:val="NormalWeb"/>
+        <w:spacing w:before="0" w:beforeAutospacing="0" w:after="60" w:afterAutospacing="0"/>
+        <w:rPr>
+          <w:rFonts w:ascii="Arial" w:hAnsi="Arial" w:cs="Arial"/>
+        </w:rPr>
+      </w:pPr>
+      <w:r>
+        <w:rPr>
+          <w:rFonts w:ascii="Arial" w:hAnsi="Arial" w:cs="Arial"/>
+        </w:rPr>
+        <w:t>Taille (coté * coté)</w:t>
+      </w:r>
+      <w:r>
+        <w:rPr>
+          <w:rFonts w:ascii="Arial" w:hAnsi="Arial" w:cs="Arial"/>
+        </w:rPr>
+        <w:tab/>
+      </w:r>
+      <w:r>
+        <w:rPr>
+          <w:rFonts w:ascii="Arial" w:hAnsi="Arial" w:cs="Arial"/>
+        </w:rPr>
+        <w:tab/>
+      </w:r>
+      <w:r>
+        <w:rPr>
+          <w:rFonts w:ascii="Arial" w:hAnsi="Arial" w:cs="Arial"/>
+        </w:rPr>
+        <w:tab/>
+      </w:r>
+      <w:r>
+        <w:rPr>
+          <w:rFonts w:ascii="Arial" w:hAnsi="Arial" w:cs="Arial"/>
+        </w:rPr>
+        <w:tab/>
+        <w:t xml:space="preserve">    niveau de gris (2^2*k)</w:t>
+      </w:r>
+    </w:p>
+    <w:tbl>
+      <w:tblPr>
+        <w:tblStyle w:val="Grilledutableau"/>
+        <w:tblW w:w="0" w:type="auto"/>
+        <w:tblLook w:val="04A0" w:firstRow="1" w:lastRow="0" w:firstColumn="1" w:lastColumn="0" w:noHBand="0" w:noVBand="1"/>
+      </w:tblPr>
+      <w:tblGrid>
+        <w:gridCol w:w="4531"/>
+        <w:gridCol w:w="4531"/>
+      </w:tblGrid>
+      <w:tr>
+        <w:tc>
+          <w:tcPr>
+            <w:tcW w:w="4531" w:type="dxa"/>
+          </w:tcPr>
+          <w:p>
+            <w:pPr>
+              <w:pStyle w:val="NormalWeb"/>
+              <w:spacing w:before="0" w:beforeAutospacing="0" w:after="60" w:afterAutospacing="0"/>
+              <w:rPr>
+                <w:rFonts w:ascii="Arial" w:hAnsi="Arial" w:cs="Arial"/>
+              </w:rPr>
+            </w:pPr>
+            <w:r>
+              <w:rPr>
+                <w:rFonts w:ascii="Arial" w:hAnsi="Arial" w:cs="Arial"/>
+              </w:rPr>
+              <w:t>64</w:t>
+            </w:r>
+          </w:p>
+        </w:tc>
+        <w:tc>
+          <w:tcPr>
+            <w:tcW w:w="4531" w:type="dxa"/>
+          </w:tcPr>
+          <w:p>
+            <w:pPr>
+              <w:pStyle w:val="NormalWeb"/>
+              <w:spacing w:before="0" w:beforeAutospacing="0" w:after="60" w:afterAutospacing="0"/>
+              <w:rPr>
+                <w:rFonts w:ascii="Arial" w:hAnsi="Arial" w:cs="Arial"/>
+              </w:rPr>
+            </w:pPr>
+            <w:r>
+              <w:rPr>
+                <w:rFonts w:ascii="Arial" w:hAnsi="Arial" w:cs="Arial"/>
+              </w:rPr>
+              <w:t>1</w:t>
+            </w:r>
+          </w:p>
+        </w:tc>
+      </w:tr>
+      <w:tr>
+        <w:tc>
+          <w:tcPr>
+            <w:tcW w:w="4531" w:type="dxa"/>
+          </w:tcPr>
+          <w:p>
+            <w:pPr>
+              <w:pStyle w:val="NormalWeb"/>
+              <w:spacing w:before="0" w:beforeAutospacing="0" w:after="60" w:afterAutospacing="0"/>
+              <w:rPr>
+                <w:rFonts w:ascii="Arial" w:hAnsi="Arial" w:cs="Arial"/>
+              </w:rPr>
+            </w:pPr>
+            <w:r>
+              <w:rPr>
+                <w:rFonts w:ascii="Arial" w:hAnsi="Arial" w:cs="Arial"/>
+              </w:rPr>
+              <w:t>16</w:t>
+            </w:r>
+          </w:p>
+        </w:tc>
+        <w:tc>
+          <w:tcPr>
+            <w:tcW w:w="4531" w:type="dxa"/>
+          </w:tcPr>
+          <w:p>
+            <w:pPr>
+              <w:pStyle w:val="NormalWeb"/>
+              <w:spacing w:before="0" w:beforeAutospacing="0" w:after="60" w:afterAutospacing="0"/>
+              <w:rPr>
+                <w:rFonts w:ascii="Arial" w:hAnsi="Arial" w:cs="Arial"/>
+              </w:rPr>
+            </w:pPr>
+            <w:r>
+              <w:rPr>
+                <w:rFonts w:ascii="Arial" w:hAnsi="Arial" w:cs="Arial"/>
+              </w:rPr>
+              <w:t>4</w:t>
+            </w:r>
+          </w:p>
+        </w:tc>
+      </w:tr>
+      <w:tr>
+        <w:tc>
+          <w:tcPr>
+            <w:tcW w:w="4531" w:type="dxa"/>
+          </w:tcPr>
+          <w:p>
+            <w:pPr>
+              <w:pStyle w:val="NormalWeb"/>
+              <w:spacing w:before="0" w:beforeAutospacing="0" w:after="60" w:afterAutospacing="0"/>
+              <w:rPr>
+                <w:rFonts w:ascii="Arial" w:hAnsi="Arial" w:cs="Arial"/>
+              </w:rPr>
+            </w:pPr>
+            <w:r>
+              <w:rPr>
+                <w:rFonts w:ascii="Arial" w:hAnsi="Arial" w:cs="Arial"/>
+              </w:rPr>
+              <w:t>4</w:t>
+            </w:r>
+          </w:p>
+        </w:tc>
+        <w:tc>
+          <w:tcPr>
+            <w:tcW w:w="4531" w:type="dxa"/>
+          </w:tcPr>
+          <w:p>
+            <w:pPr>
+              <w:pStyle w:val="NormalWeb"/>
+              <w:spacing w:before="0" w:beforeAutospacing="0" w:after="60" w:afterAutospacing="0"/>
+              <w:rPr>
+                <w:rFonts w:ascii="Arial" w:hAnsi="Arial" w:cs="Arial"/>
+              </w:rPr>
+            </w:pPr>
+            <w:r>
+              <w:rPr>
+                <w:rFonts w:ascii="Arial" w:hAnsi="Arial" w:cs="Arial"/>
+              </w:rPr>
+              <w:t>16</w:t>
+            </w:r>
+          </w:p>
+        </w:tc>
+      </w:tr>
+      <w:tr>
+        <w:tc>
+          <w:tcPr>
+            <w:tcW w:w="4531" w:type="dxa"/>
+          </w:tcPr>
+          <w:p>
+            <w:pPr>
+              <w:pStyle w:val="NormalWeb"/>
+              <w:spacing w:before="0" w:beforeAutospacing="0" w:after="60" w:afterAutospacing="0"/>
+              <w:rPr>
+                <w:rFonts w:ascii="Arial" w:hAnsi="Arial" w:cs="Arial"/>
+              </w:rPr>
+            </w:pPr>
+            <w:r>
+              <w:rPr>
+                <w:rFonts w:ascii="Arial" w:hAnsi="Arial" w:cs="Arial"/>
+              </w:rPr>
+              <w:t>1</w:t>
+            </w:r>
+          </w:p>
+        </w:tc>
+        <w:tc>
+          <w:tcPr>
+            <w:tcW w:w="4531" w:type="dxa"/>
+          </w:tcPr>
+          <w:p>
+            <w:pPr>
+              <w:pStyle w:val="NormalWeb"/>
+              <w:spacing w:before="0" w:beforeAutospacing="0" w:after="60" w:afterAutospacing="0"/>
+              <w:rPr>
+                <w:rFonts w:ascii="Arial" w:hAnsi="Arial" w:cs="Arial"/>
+              </w:rPr>
+            </w:pPr>
+            <w:r>
+              <w:rPr>
+                <w:rFonts w:ascii="Arial" w:hAnsi="Arial" w:cs="Arial"/>
+              </w:rPr>
+              <w:t>64</w:t>
+            </w:r>
+          </w:p>
+        </w:tc>
+      </w:tr>
+    </w:tbl>
+    <w:p>
+      <w:pPr>
+        <w:pStyle w:val="NormalWeb"/>
+        <w:spacing w:before="0" w:beforeAutospacing="0" w:after="60" w:afterAutospacing="0"/>
+        <w:rPr>
+          <w:rFonts w:ascii="Arial" w:hAnsi="Arial" w:cs="Arial"/>
+        </w:rPr>
+      </w:pPr>
+    </w:p>
+    <w:p>
+      <w:pPr>
+        <w:pStyle w:val="NormalWeb"/>
+        <w:spacing w:before="0" w:beforeAutospacing="0" w:after="60" w:afterAutospacing="0"/>
+        <w:rPr>
+          <w:rFonts w:ascii="Arial" w:hAnsi="Arial" w:cs="Arial"/>
+        </w:rPr>
+      </w:pPr>
+      <w:r>
+        <w:rPr>
+          <w:rFonts w:ascii="Arial" w:hAnsi="Arial" w:cs="Arial"/>
+        </w:rPr>
+        <w:t>Le fond fait donc 939 pixels</w:t>
+      </w:r>
+    </w:p>
+    <w:p>
+      <w:pPr>
+        <w:rPr>
+          <w:rFonts w:ascii="Arial" w:eastAsia="Times New Roman" w:hAnsi="Arial" w:cs="Arial"/>
+          <w:color w:val="000000"/>
+          <w:sz w:val="28"/>
+          <w:szCs w:val="28"/>
+          <w:lang w:eastAsia="fr-FR"/>
+        </w:rPr>
+      </w:pPr>
+    </w:p>
+    <w:p>
+      <w:pPr>
+        <w:rPr>
+          <w:rFonts w:ascii="Arial" w:eastAsia="Times New Roman" w:hAnsi="Arial" w:cs="Arial"/>
+          <w:color w:val="000000"/>
+          <w:sz w:val="28"/>
+          <w:szCs w:val="28"/>
+          <w:lang w:eastAsia="fr-FR"/>
+        </w:rPr>
+      </w:pPr>
+      <w:r>
+        <w:rPr>
+          <w:noProof/>
+        </w:rPr>
+        <w:drawing>
+          <wp:inline distT="0" distB="0" distL="0" distR="0" wp14:anchorId="6EBEB6E5" wp14:editId="257B613C">
+            <wp:extent cx="4572000" cy="2743200"/>
+            <wp:effectExtent l="0" t="0" r="0" b="0"/>
+            <wp:docPr id="3" name="Graphique 3">
+              <a:extLst xmlns:a="http://schemas.openxmlformats.org/drawingml/2006/main">
+                <a:ext uri="{FF2B5EF4-FFF2-40B4-BE49-F238E27FC236}">
+                  <a16:creationId xmlns:a16="http://schemas.microsoft.com/office/drawing/2014/main" id="{FD0AD10F-7D97-4154-B3ED-31AD1DC270BD}"/>
+                </a:ext>
+              </a:extLst>
+            </wp:docPr>
+            <wp:cNvGraphicFramePr/>
+            <a:graphic xmlns:a="http://schemas.openxmlformats.org/drawingml/2006/main">
+              <a:graphicData uri="http://schemas.openxmlformats.org/drawingml/2006/chart">
+                <c:chart xmlns:c="http://schemas.openxmlformats.org/drawingml/2006/chart" xmlns:r="http://schemas.openxmlformats.org/officeDocument/2006/relationships" r:id="rId5"/>
+              </a:graphicData>
+            </a:graphic>
+          </wp:inline>
+        </w:drawing>
+      </w:r>
+    </w:p>
+    <w:p>
+      <w:pPr>
+        <w:rPr>
+          <w:rFonts w:ascii="Arial" w:eastAsia="Times New Roman" w:hAnsi="Arial" w:cs="Arial"/>
+          <w:color w:val="000000"/>
+          <w:sz w:val="28"/>
+          <w:szCs w:val="28"/>
+          <w:lang w:eastAsia="fr-FR"/>
+        </w:rPr>
+      </w:pPr>
+    </w:p>
+    <w:p>
+      <w:pPr>
+        <w:rPr>
+          <w:rFonts w:ascii="Arial" w:eastAsia="Times New Roman" w:hAnsi="Arial" w:cs="Arial"/>
+          <w:color w:val="000000"/>
+          <w:sz w:val="28"/>
+          <w:szCs w:val="28"/>
+          <w:lang w:eastAsia="fr-FR"/>
+        </w:rPr>
+      </w:pPr>
+      <w:r>
+        <w:rPr>
+          <w:rFonts w:ascii="Arial" w:eastAsia="Times New Roman" w:hAnsi="Arial" w:cs="Arial"/>
+          <w:color w:val="000000"/>
+          <w:sz w:val="28"/>
+          <w:szCs w:val="28"/>
+          <w:lang w:eastAsia="fr-FR"/>
+        </w:rPr>
+        <w:t>Sa dynamique vaut le niveau de gris le plus élevé, moins le plus faible, soit 128 – 1 = 127.</w:t>
+      </w:r>
+    </w:p>
+    <w:p>
+      <w:pPr>
+        <w:pStyle w:val="Titre2"/>
+        <w:rPr>
+          <w:rFonts w:eastAsia="Times New Roman"/>
+          <w:lang w:eastAsia="fr-FR"/>
+        </w:rPr>
+      </w:pPr>
+      <w:r>
+        <w:rPr>
+          <w:rFonts w:eastAsia="Times New Roman"/>
+          <w:lang w:eastAsia="fr-FR"/>
+        </w:rPr>
+        <w:t>Question 2 :</w:t>
+      </w:r>
+    </w:p>
+    <w:p>
+      <w:pPr>
+        <w:rPr>
+          <w:lang w:eastAsia="fr-FR"/>
+        </w:rPr>
+      </w:pPr>
+    </w:p>
+    <w:p>
+      <w:pPr>
+        <w:rPr>
+          <w:rFonts w:ascii="Arial" w:eastAsia="Times New Roman" w:hAnsi="Arial" w:cs="Arial"/>
+          <w:color w:val="000000"/>
+          <w:sz w:val="28"/>
+          <w:szCs w:val="28"/>
+          <w:lang w:eastAsia="fr-FR"/>
+        </w:rPr>
+      </w:pPr>
+      <w:r>
+        <w:rPr>
+          <w:rFonts w:ascii="Arial" w:eastAsia="Times New Roman" w:hAnsi="Arial" w:cs="Arial"/>
+          <w:color w:val="000000"/>
+          <w:sz w:val="28"/>
+          <w:szCs w:val="28"/>
+          <w:lang w:eastAsia="fr-FR"/>
+        </w:rPr>
+        <w:t>Pour la diagonal, nous faisons la formule Côté * racine(2), soit ici :</w:t>
+      </w:r>
+    </w:p>
+    <w:p>
+      <w:pPr>
+        <w:rPr>
+          <w:rFonts w:ascii="Arial" w:eastAsia="Times New Roman" w:hAnsi="Arial" w:cs="Arial"/>
+          <w:color w:val="000000"/>
+          <w:sz w:val="28"/>
+          <w:szCs w:val="28"/>
+          <w:lang w:eastAsia="fr-FR"/>
+        </w:rPr>
+      </w:pPr>
+      <w:r>
+        <w:rPr>
+          <w:rFonts w:ascii="Arial" w:eastAsia="Times New Roman" w:hAnsi="Arial" w:cs="Arial"/>
+          <w:color w:val="000000"/>
+          <w:sz w:val="28"/>
+          <w:szCs w:val="28"/>
+          <w:lang w:eastAsia="fr-FR"/>
+        </w:rPr>
+        <w:t>32*sqrt(2).</w:t>
+      </w:r>
+    </w:p>
+    <w:p>
+      <w:pPr>
+        <w:rPr>
+          <w:rFonts w:ascii="Arial" w:eastAsia="Times New Roman" w:hAnsi="Arial" w:cs="Arial"/>
+          <w:color w:val="000000"/>
+          <w:sz w:val="28"/>
+          <w:szCs w:val="28"/>
+          <w:lang w:eastAsia="fr-FR"/>
+        </w:rPr>
+      </w:pPr>
+    </w:p>
+    <w:p>
+      <w:pPr>
+        <w:pStyle w:val="Titre2"/>
+        <w:rPr>
+          <w:rFonts w:eastAsia="Times New Roman"/>
+          <w:lang w:eastAsia="fr-FR"/>
+        </w:rPr>
+      </w:pPr>
+      <w:r>
+        <w:rPr>
+          <w:rFonts w:eastAsia="Times New Roman"/>
+          <w:lang w:eastAsia="fr-FR"/>
+        </w:rPr>
+        <w:lastRenderedPageBreak/>
+        <w:t xml:space="preserve">Question 3 : </w:t>
+      </w:r>
+    </w:p>
+    <w:p>
+      <w:pPr>
+        <w:rPr>
+          <w:lang w:eastAsia="fr-FR"/>
+        </w:rPr>
+      </w:pPr>
+    </w:p>
+    <w:p>
+      <w:pPr>
+        <w:rPr>
+          <w:lang w:eastAsia="fr-FR"/>
+        </w:rPr>
+      </w:pPr>
+      <w:r>
+        <w:rPr>
+          <w:noProof/>
+        </w:rPr>
+        <w:drawing>
+          <wp:inline distT="0" distB="0" distL="0" distR="0" wp14:anchorId="420339CE" wp14:editId="7D709673">
+            <wp:extent cx="4572000" cy="2743200"/>
+            <wp:effectExtent l="0" t="0" r="0" b="0"/>
+            <wp:docPr id="4" name="Graphique 4">
+              <a:extLst xmlns:a="http://schemas.openxmlformats.org/drawingml/2006/main">
+                <a:ext uri="{FF2B5EF4-FFF2-40B4-BE49-F238E27FC236}">
+                  <a16:creationId xmlns:a16="http://schemas.microsoft.com/office/drawing/2014/main" id="{F01F6059-0D07-4CAE-8478-CCFE08CA82A7}"/>
+                </a:ext>
+              </a:extLst>
+            </wp:docPr>
+            <wp:cNvGraphicFramePr/>
+            <a:graphic xmlns:a="http://schemas.openxmlformats.org/drawingml/2006/main">
+              <a:graphicData uri="http://schemas.openxmlformats.org/drawingml/2006/chart">
+                <c:chart xmlns:c="http://schemas.openxmlformats.org/drawingml/2006/chart" xmlns:r="http://schemas.openxmlformats.org/officeDocument/2006/relationships" r:id="rId6"/>
+              </a:graphicData>
+            </a:graphic>
+          </wp:inline>
+        </w:drawing>
+      </w:r>
+    </w:p>
+    <w:p>
+      <w:pPr>
+        <w:rPr>
+          <w:rFonts w:ascii="Arial" w:eastAsia="Times New Roman" w:hAnsi="Arial" w:cs="Arial"/>
+          <w:color w:val="000000"/>
+          <w:sz w:val="28"/>
+          <w:szCs w:val="28"/>
+          <w:lang w:eastAsia="fr-FR"/>
+        </w:rPr>
+      </w:pPr>
+    </w:p>
+    <w:p>
+      <w:pPr>
+        <w:rPr>
+          <w:rFonts w:ascii="Arial" w:eastAsia="Times New Roman" w:hAnsi="Arial" w:cs="Arial"/>
+          <w:color w:val="000000"/>
+          <w:sz w:val="28"/>
+          <w:szCs w:val="28"/>
+          <w:lang w:eastAsia="fr-FR"/>
+        </w:rPr>
+      </w:pPr>
+      <w:r>
+        <w:rPr>
+          <w:rFonts w:ascii="Arial" w:eastAsia="Times New Roman" w:hAnsi="Arial" w:cs="Arial"/>
+          <w:color w:val="000000"/>
+          <w:sz w:val="28"/>
+          <w:szCs w:val="28"/>
+          <w:lang w:eastAsia="fr-FR"/>
+        </w:rPr>
+        <w:t xml:space="preserve">Avec comme valeurs : </w:t>
+      </w:r>
+    </w:p>
+    <w:p>
+      <w:pPr>
+        <w:rPr>
+          <w:rFonts w:ascii="Arial" w:eastAsia="Times New Roman" w:hAnsi="Arial" w:cs="Arial"/>
+          <w:color w:val="000000"/>
+          <w:sz w:val="28"/>
+          <w:szCs w:val="28"/>
+          <w:lang w:eastAsia="fr-FR"/>
+        </w:rPr>
+      </w:pPr>
+      <w:r>
+        <w:rPr>
+          <w:rFonts w:ascii="Arial" w:eastAsia="Times New Roman" w:hAnsi="Arial" w:cs="Arial"/>
+          <w:color w:val="000000"/>
+          <w:sz w:val="28"/>
+          <w:szCs w:val="28"/>
+          <w:lang w:eastAsia="fr-FR"/>
+        </w:rPr>
+        <w:t xml:space="preserve">Du pixel 0 à 7, la valeur </w:t>
+      </w:r>
+      <w:r>
+        <w:rPr>
+          <w:rFonts w:ascii="Arial" w:eastAsia="Times New Roman" w:hAnsi="Arial" w:cs="Arial"/>
+          <w:color w:val="000000"/>
+          <w:sz w:val="28"/>
+          <w:szCs w:val="28"/>
+          <w:lang w:eastAsia="fr-FR"/>
+        </w:rPr>
+        <w:t>du niveau</w:t>
+      </w:r>
+      <w:r>
+        <w:rPr>
+          <w:rFonts w:ascii="Arial" w:eastAsia="Times New Roman" w:hAnsi="Arial" w:cs="Arial"/>
+          <w:color w:val="000000"/>
+          <w:sz w:val="28"/>
+          <w:szCs w:val="28"/>
+          <w:lang w:eastAsia="fr-FR"/>
+        </w:rPr>
+        <w:t xml:space="preserve"> de gris associé est 1</w:t>
+      </w:r>
+    </w:p>
+    <w:p>
+      <w:pPr>
+        <w:rPr>
+          <w:rFonts w:ascii="Arial" w:eastAsia="Times New Roman" w:hAnsi="Arial" w:cs="Arial"/>
+          <w:color w:val="000000"/>
+          <w:sz w:val="28"/>
+          <w:szCs w:val="28"/>
+          <w:lang w:eastAsia="fr-FR"/>
+        </w:rPr>
+      </w:pPr>
+      <w:r>
+        <w:rPr>
+          <w:rFonts w:ascii="Arial" w:eastAsia="Times New Roman" w:hAnsi="Arial" w:cs="Arial"/>
+          <w:color w:val="000000"/>
+          <w:sz w:val="28"/>
+          <w:szCs w:val="28"/>
+          <w:lang w:eastAsia="fr-FR"/>
+        </w:rPr>
+        <w:t xml:space="preserve">Du pixel </w:t>
+      </w:r>
+      <w:r>
+        <w:rPr>
+          <w:rFonts w:ascii="Arial" w:eastAsia="Times New Roman" w:hAnsi="Arial" w:cs="Arial"/>
+          <w:color w:val="000000"/>
+          <w:sz w:val="28"/>
+          <w:szCs w:val="28"/>
+          <w:lang w:eastAsia="fr-FR"/>
+        </w:rPr>
+        <w:t>8</w:t>
+      </w:r>
+      <w:r>
+        <w:rPr>
+          <w:rFonts w:ascii="Arial" w:eastAsia="Times New Roman" w:hAnsi="Arial" w:cs="Arial"/>
+          <w:color w:val="000000"/>
+          <w:sz w:val="28"/>
+          <w:szCs w:val="28"/>
+          <w:lang w:eastAsia="fr-FR"/>
+        </w:rPr>
+        <w:t xml:space="preserve"> à </w:t>
+      </w:r>
+      <w:r>
+        <w:rPr>
+          <w:rFonts w:ascii="Arial" w:eastAsia="Times New Roman" w:hAnsi="Arial" w:cs="Arial"/>
+          <w:color w:val="000000"/>
+          <w:sz w:val="28"/>
+          <w:szCs w:val="28"/>
+          <w:lang w:eastAsia="fr-FR"/>
+        </w:rPr>
+        <w:t>11</w:t>
+      </w:r>
+      <w:r>
+        <w:rPr>
+          <w:rFonts w:ascii="Arial" w:eastAsia="Times New Roman" w:hAnsi="Arial" w:cs="Arial"/>
+          <w:color w:val="000000"/>
+          <w:sz w:val="28"/>
+          <w:szCs w:val="28"/>
+          <w:lang w:eastAsia="fr-FR"/>
+        </w:rPr>
+        <w:t>, la valeur</w:t>
+      </w:r>
+      <w:r>
+        <w:rPr>
+          <w:rFonts w:ascii="Arial" w:eastAsia="Times New Roman" w:hAnsi="Arial" w:cs="Arial"/>
+          <w:color w:val="000000"/>
+          <w:sz w:val="28"/>
+          <w:szCs w:val="28"/>
+          <w:lang w:eastAsia="fr-FR"/>
+        </w:rPr>
+        <w:t xml:space="preserve"> </w:t>
+      </w:r>
+      <w:r>
+        <w:rPr>
+          <w:rFonts w:ascii="Arial" w:eastAsia="Times New Roman" w:hAnsi="Arial" w:cs="Arial"/>
+          <w:color w:val="000000"/>
+          <w:sz w:val="28"/>
+          <w:szCs w:val="28"/>
+          <w:lang w:eastAsia="fr-FR"/>
+        </w:rPr>
+        <w:t xml:space="preserve">du niveau de gris associé est </w:t>
+      </w:r>
+      <w:r>
+        <w:rPr>
+          <w:rFonts w:ascii="Arial" w:eastAsia="Times New Roman" w:hAnsi="Arial" w:cs="Arial"/>
+          <w:color w:val="000000"/>
+          <w:sz w:val="28"/>
+          <w:szCs w:val="28"/>
+          <w:lang w:eastAsia="fr-FR"/>
+        </w:rPr>
+        <w:t>4</w:t>
+      </w:r>
+    </w:p>
+    <w:p>
+      <w:pPr>
+        <w:rPr>
+          <w:rFonts w:ascii="Arial" w:eastAsia="Times New Roman" w:hAnsi="Arial" w:cs="Arial"/>
+          <w:color w:val="000000"/>
+          <w:sz w:val="28"/>
+          <w:szCs w:val="28"/>
+          <w:lang w:eastAsia="fr-FR"/>
+        </w:rPr>
+      </w:pPr>
+      <w:r>
+        <w:rPr>
+          <w:rFonts w:ascii="Arial" w:eastAsia="Times New Roman" w:hAnsi="Arial" w:cs="Arial"/>
+          <w:color w:val="000000"/>
+          <w:sz w:val="28"/>
+          <w:szCs w:val="28"/>
+          <w:lang w:eastAsia="fr-FR"/>
+        </w:rPr>
+        <w:t xml:space="preserve">Du pixel </w:t>
+      </w:r>
+      <w:r>
+        <w:rPr>
+          <w:rFonts w:ascii="Arial" w:eastAsia="Times New Roman" w:hAnsi="Arial" w:cs="Arial"/>
+          <w:color w:val="000000"/>
+          <w:sz w:val="28"/>
+          <w:szCs w:val="28"/>
+          <w:lang w:eastAsia="fr-FR"/>
+        </w:rPr>
+        <w:t>12</w:t>
+      </w:r>
+      <w:r>
+        <w:rPr>
+          <w:rFonts w:ascii="Arial" w:eastAsia="Times New Roman" w:hAnsi="Arial" w:cs="Arial"/>
+          <w:color w:val="000000"/>
+          <w:sz w:val="28"/>
+          <w:szCs w:val="28"/>
+          <w:lang w:eastAsia="fr-FR"/>
+        </w:rPr>
+        <w:t xml:space="preserve"> à </w:t>
+      </w:r>
+      <w:r>
+        <w:rPr>
+          <w:rFonts w:ascii="Arial" w:eastAsia="Times New Roman" w:hAnsi="Arial" w:cs="Arial"/>
+          <w:color w:val="000000"/>
+          <w:sz w:val="28"/>
+          <w:szCs w:val="28"/>
+          <w:lang w:eastAsia="fr-FR"/>
+        </w:rPr>
+        <w:t>13</w:t>
+      </w:r>
+      <w:r>
+        <w:rPr>
+          <w:rFonts w:ascii="Arial" w:eastAsia="Times New Roman" w:hAnsi="Arial" w:cs="Arial"/>
+          <w:color w:val="000000"/>
+          <w:sz w:val="28"/>
+          <w:szCs w:val="28"/>
+          <w:lang w:eastAsia="fr-FR"/>
+        </w:rPr>
+        <w:t>, la valeur</w:t>
+      </w:r>
+      <w:r>
+        <w:rPr>
+          <w:rFonts w:ascii="Arial" w:eastAsia="Times New Roman" w:hAnsi="Arial" w:cs="Arial"/>
+          <w:color w:val="000000"/>
+          <w:sz w:val="28"/>
+          <w:szCs w:val="28"/>
+          <w:lang w:eastAsia="fr-FR"/>
+        </w:rPr>
+        <w:t xml:space="preserve"> du niveau</w:t>
+      </w:r>
+      <w:r>
+        <w:rPr>
+          <w:rFonts w:ascii="Arial" w:eastAsia="Times New Roman" w:hAnsi="Arial" w:cs="Arial"/>
+          <w:color w:val="000000"/>
+          <w:sz w:val="28"/>
+          <w:szCs w:val="28"/>
+          <w:lang w:eastAsia="fr-FR"/>
+        </w:rPr>
+        <w:t xml:space="preserve"> de gris associé est </w:t>
+      </w:r>
+      <w:r>
+        <w:rPr>
+          <w:rFonts w:ascii="Arial" w:eastAsia="Times New Roman" w:hAnsi="Arial" w:cs="Arial"/>
+          <w:color w:val="000000"/>
+          <w:sz w:val="28"/>
+          <w:szCs w:val="28"/>
+          <w:lang w:eastAsia="fr-FR"/>
+        </w:rPr>
+        <w:t>16</w:t>
+      </w:r>
+    </w:p>
+    <w:p>
+      <w:pPr>
+        <w:rPr>
+          <w:rFonts w:ascii="Arial" w:eastAsia="Times New Roman" w:hAnsi="Arial" w:cs="Arial"/>
+          <w:color w:val="000000"/>
+          <w:sz w:val="28"/>
+          <w:szCs w:val="28"/>
+          <w:lang w:eastAsia="fr-FR"/>
+        </w:rPr>
+      </w:pPr>
+      <w:r>
+        <w:rPr>
+          <w:rFonts w:ascii="Arial" w:eastAsia="Times New Roman" w:hAnsi="Arial" w:cs="Arial"/>
+          <w:color w:val="000000"/>
+          <w:sz w:val="28"/>
+          <w:szCs w:val="28"/>
+          <w:lang w:eastAsia="fr-FR"/>
+        </w:rPr>
+        <w:t xml:space="preserve">Le </w:t>
+      </w:r>
+      <w:r>
+        <w:rPr>
+          <w:rFonts w:ascii="Arial" w:eastAsia="Times New Roman" w:hAnsi="Arial" w:cs="Arial"/>
+          <w:color w:val="000000"/>
+          <w:sz w:val="28"/>
+          <w:szCs w:val="28"/>
+          <w:lang w:eastAsia="fr-FR"/>
+        </w:rPr>
+        <w:t xml:space="preserve">pixel </w:t>
+      </w:r>
+      <w:r>
+        <w:rPr>
+          <w:rFonts w:ascii="Arial" w:eastAsia="Times New Roman" w:hAnsi="Arial" w:cs="Arial"/>
+          <w:color w:val="000000"/>
+          <w:sz w:val="28"/>
+          <w:szCs w:val="28"/>
+          <w:lang w:eastAsia="fr-FR"/>
+        </w:rPr>
+        <w:t>14 à un niveau de</w:t>
+      </w:r>
+      <w:r>
+        <w:rPr>
+          <w:rFonts w:ascii="Arial" w:eastAsia="Times New Roman" w:hAnsi="Arial" w:cs="Arial"/>
+          <w:color w:val="000000"/>
+          <w:sz w:val="28"/>
+          <w:szCs w:val="28"/>
+          <w:lang w:eastAsia="fr-FR"/>
+        </w:rPr>
+        <w:t xml:space="preserve"> gris associé est </w:t>
+      </w:r>
+      <w:r>
+        <w:rPr>
+          <w:rFonts w:ascii="Arial" w:eastAsia="Times New Roman" w:hAnsi="Arial" w:cs="Arial"/>
+          <w:color w:val="000000"/>
+          <w:sz w:val="28"/>
+          <w:szCs w:val="28"/>
+          <w:lang w:eastAsia="fr-FR"/>
+        </w:rPr>
+        <w:t>64</w:t>
+      </w:r>
+    </w:p>
+    <w:p>
+      <w:pPr>
+        <w:rPr>
+          <w:rFonts w:ascii="Arial" w:eastAsia="Times New Roman" w:hAnsi="Arial" w:cs="Arial"/>
+          <w:color w:val="000000"/>
+          <w:sz w:val="28"/>
+          <w:szCs w:val="28"/>
+          <w:lang w:eastAsia="fr-FR"/>
+        </w:rPr>
+      </w:pPr>
+      <w:r>
+        <w:rPr>
+          <w:rFonts w:ascii="Arial" w:eastAsia="Times New Roman" w:hAnsi="Arial" w:cs="Arial"/>
+          <w:color w:val="000000"/>
+          <w:sz w:val="28"/>
+          <w:szCs w:val="28"/>
+          <w:lang w:eastAsia="fr-FR"/>
+        </w:rPr>
+        <w:t xml:space="preserve">Du pixel </w:t>
+      </w:r>
+      <w:r>
+        <w:rPr>
+          <w:rFonts w:ascii="Arial" w:eastAsia="Times New Roman" w:hAnsi="Arial" w:cs="Arial"/>
+          <w:color w:val="000000"/>
+          <w:sz w:val="28"/>
+          <w:szCs w:val="28"/>
+          <w:lang w:eastAsia="fr-FR"/>
+        </w:rPr>
+        <w:t>15</w:t>
+      </w:r>
+      <w:r>
+        <w:rPr>
+          <w:rFonts w:ascii="Arial" w:eastAsia="Times New Roman" w:hAnsi="Arial" w:cs="Arial"/>
+          <w:color w:val="000000"/>
+          <w:sz w:val="28"/>
+          <w:szCs w:val="28"/>
+          <w:lang w:eastAsia="fr-FR"/>
+        </w:rPr>
+        <w:t xml:space="preserve"> à </w:t>
+      </w:r>
+      <w:r>
+        <w:rPr>
+          <w:rFonts w:ascii="Arial" w:eastAsia="Times New Roman" w:hAnsi="Arial" w:cs="Arial"/>
+          <w:color w:val="000000"/>
+          <w:sz w:val="28"/>
+          <w:szCs w:val="28"/>
+          <w:lang w:eastAsia="fr-FR"/>
+        </w:rPr>
+        <w:t>31</w:t>
+      </w:r>
+      <w:r>
+        <w:rPr>
+          <w:rFonts w:ascii="Arial" w:eastAsia="Times New Roman" w:hAnsi="Arial" w:cs="Arial"/>
+          <w:color w:val="000000"/>
+          <w:sz w:val="28"/>
+          <w:szCs w:val="28"/>
+          <w:lang w:eastAsia="fr-FR"/>
+        </w:rPr>
+        <w:t>, la valeur</w:t>
+      </w:r>
+      <w:r>
+        <w:rPr>
+          <w:rFonts w:ascii="Arial" w:eastAsia="Times New Roman" w:hAnsi="Arial" w:cs="Arial"/>
+          <w:color w:val="000000"/>
+          <w:sz w:val="28"/>
+          <w:szCs w:val="28"/>
+          <w:lang w:eastAsia="fr-FR"/>
+        </w:rPr>
+        <w:t xml:space="preserve"> </w:t>
+      </w:r>
+      <w:r>
+        <w:rPr>
+          <w:rFonts w:ascii="Arial" w:eastAsia="Times New Roman" w:hAnsi="Arial" w:cs="Arial"/>
+          <w:color w:val="000000"/>
+          <w:sz w:val="28"/>
+          <w:szCs w:val="28"/>
+          <w:lang w:eastAsia="fr-FR"/>
+        </w:rPr>
+        <w:t>du niveau de gris associé est 1</w:t>
+      </w:r>
+      <w:r>
+        <w:rPr>
+          <w:rFonts w:ascii="Arial" w:eastAsia="Times New Roman" w:hAnsi="Arial" w:cs="Arial"/>
+          <w:color w:val="000000"/>
+          <w:sz w:val="28"/>
+          <w:szCs w:val="28"/>
+          <w:lang w:eastAsia="fr-FR"/>
+        </w:rPr>
+        <w:t>28</w:t>
+      </w:r>
+    </w:p>
+    <w:p>
+      <w:pPr>
+        <w:rPr>
+          <w:rFonts w:ascii="Arial" w:eastAsia="Times New Roman" w:hAnsi="Arial" w:cs="Arial"/>
+          <w:color w:val="000000"/>
+          <w:sz w:val="28"/>
+          <w:szCs w:val="28"/>
+          <w:lang w:eastAsia="fr-FR"/>
+        </w:rPr>
+      </w:pPr>
+    </w:p>
+    <w:p>
+      <w:pPr>
+        <w:pStyle w:val="Titre2"/>
+        <w:rPr>
+          <w:rFonts w:eastAsia="Times New Roman"/>
+          <w:lang w:eastAsia="fr-FR"/>
+        </w:rPr>
+      </w:pPr>
+      <w:r>
+        <w:rPr>
+          <w:rFonts w:eastAsia="Times New Roman"/>
+          <w:lang w:eastAsia="fr-FR"/>
+        </w:rPr>
+        <w:t xml:space="preserve">Question 4 : </w:t>
+      </w:r>
+    </w:p>
+    <w:p>
+      <w:pPr>
+        <w:rPr>
+          <w:rFonts w:ascii="Arial" w:eastAsia="Times New Roman" w:hAnsi="Arial" w:cs="Arial"/>
+          <w:color w:val="000000"/>
+          <w:sz w:val="28"/>
+          <w:szCs w:val="28"/>
+          <w:lang w:eastAsia="fr-FR"/>
+        </w:rPr>
+      </w:pPr>
+    </w:p>
+    <w:p>
+      <w:pPr>
+        <w:rPr>
+          <w:rFonts w:ascii="Arial" w:eastAsia="Times New Roman" w:hAnsi="Arial" w:cs="Arial"/>
+          <w:color w:val="000000"/>
+          <w:sz w:val="28"/>
+          <w:szCs w:val="28"/>
+          <w:lang w:eastAsia="fr-FR"/>
+        </w:rPr>
+      </w:pPr>
+      <w:r>
+        <w:rPr>
+          <w:rFonts w:ascii="Arial" w:eastAsia="Times New Roman" w:hAnsi="Arial" w:cs="Arial"/>
+          <w:color w:val="000000"/>
+          <w:sz w:val="28"/>
+          <w:szCs w:val="28"/>
           <w:lang w:eastAsia="fr-FR"/>
         </w:rPr>
         <w:br/>
       </w:r>
-      <w:r>
-        <w:rPr>
-          <w:rFonts w:ascii="Arial" w:eastAsia="Times New Roman" w:hAnsi="Arial" w:cs="Arial"/>
-          <w:color w:val="000000"/>
-          <w:sz w:val="28"/>
-          <w:szCs w:val="28"/>
-          <w:lang w:eastAsia="fr-FR"/>
-        </w:rPr>
-        <w:t>Année scolaire 20</w:t>
-      </w:r>
-      <w:r>
-        <w:rPr>
-          <w:rFonts w:ascii="Arial" w:eastAsia="Times New Roman" w:hAnsi="Arial" w:cs="Arial"/>
-          <w:color w:val="000000"/>
-          <w:sz w:val="28"/>
-          <w:szCs w:val="28"/>
-          <w:lang w:eastAsia="fr-FR"/>
-        </w:rPr>
-        <w:t>19</w:t>
-      </w:r>
-      <w:r>
-        <w:rPr>
-          <w:rFonts w:ascii="Arial" w:eastAsia="Times New Roman" w:hAnsi="Arial" w:cs="Arial"/>
-          <w:color w:val="000000"/>
-          <w:sz w:val="28"/>
-          <w:szCs w:val="28"/>
-          <w:lang w:eastAsia="fr-FR"/>
-        </w:rPr>
-        <w:t xml:space="preserve"> - 20</w:t>
-      </w:r>
-      <w:r>
-        <w:rPr>
-          <w:rFonts w:ascii="Arial" w:eastAsia="Times New Roman" w:hAnsi="Arial" w:cs="Arial"/>
-          <w:color w:val="000000"/>
-          <w:sz w:val="28"/>
-          <w:szCs w:val="28"/>
-          <w:lang w:eastAsia="fr-FR"/>
-        </w:rPr>
-        <w:t>20</w:t>
-      </w:r>
-      <w:r>
-        <w:rPr>
-          <w:rFonts w:ascii="Arial" w:eastAsia="Times New Roman" w:hAnsi="Arial" w:cs="Arial"/>
-          <w:color w:val="000000"/>
-          <w:sz w:val="28"/>
-          <w:szCs w:val="28"/>
-          <w:lang w:eastAsia="fr-FR"/>
-        </w:rPr>
-        <w:br/>
-      </w:r>
-      <w:r>
-        <w:rPr>
-          <w:rFonts w:ascii="Arial" w:eastAsia="Times New Roman" w:hAnsi="Arial" w:cs="Arial"/>
-          <w:color w:val="000000"/>
-          <w:sz w:val="28"/>
-          <w:szCs w:val="28"/>
-          <w:lang w:eastAsia="fr-FR"/>
-        </w:rPr>
-        <w:t>Traitement d’image</w:t>
-      </w:r>
-      <w:r>
-        <w:rPr>
-          <w:rFonts w:ascii="Arial" w:eastAsia="Times New Roman" w:hAnsi="Arial" w:cs="Arial"/>
-          <w:color w:val="000000"/>
-          <w:sz w:val="28"/>
-          <w:szCs w:val="28"/>
-          <w:lang w:eastAsia="fr-FR"/>
-        </w:rPr>
-        <w:t xml:space="preserve"> 20</w:t>
-      </w:r>
-      <w:r>
-        <w:rPr>
-          <w:rFonts w:ascii="Arial" w:eastAsia="Times New Roman" w:hAnsi="Arial" w:cs="Arial"/>
-          <w:color w:val="000000"/>
-          <w:sz w:val="28"/>
-          <w:szCs w:val="28"/>
-          <w:lang w:eastAsia="fr-FR"/>
-        </w:rPr>
-        <w:t>20</w:t>
+    </w:p>
+    <w:p>
+      <w:pPr>
+        <w:rPr>
+          <w:rFonts w:ascii="Arial" w:eastAsia="Times New Roman" w:hAnsi="Arial" w:cs="Arial"/>
+          <w:color w:val="000000"/>
+          <w:sz w:val="28"/>
+          <w:szCs w:val="28"/>
+          <w:lang w:eastAsia="fr-FR"/>
+        </w:rPr>
+      </w:pPr>
+      <w:r>
+        <w:rPr>
+          <w:rFonts w:ascii="Arial" w:eastAsia="Times New Roman" w:hAnsi="Arial" w:cs="Arial"/>
+          <w:color w:val="000000"/>
+          <w:sz w:val="28"/>
+          <w:szCs w:val="28"/>
+          <w:lang w:eastAsia="fr-FR"/>
+        </w:rPr>
+        <w:br w:type="page"/>
+      </w:r>
+    </w:p>
+    <w:p>
+      <w:pPr>
+        <w:pStyle w:val="Titre1"/>
+        <w:rPr>
+          <w:rFonts w:eastAsia="Times New Roman"/>
+          <w:lang w:eastAsia="fr-FR"/>
+        </w:rPr>
+      </w:pPr>
+      <w:r>
+        <w:rPr>
+          <w:rFonts w:eastAsia="Times New Roman"/>
+          <w:lang w:eastAsia="fr-FR"/>
+        </w:rPr>
+        <w:lastRenderedPageBreak/>
+        <w:t xml:space="preserve">Exercice 3 : </w:t>
+      </w:r>
+    </w:p>
+    <w:p>
+      <w:pPr>
+        <w:rPr>
+          <w:lang w:eastAsia="fr-FR"/>
+        </w:rPr>
+      </w:pPr>
+    </w:p>
+    <w:p>
+      <w:pPr>
+        <w:pStyle w:val="Titre2"/>
+        <w:rPr>
+          <w:lang w:eastAsia="fr-FR"/>
+        </w:rPr>
+      </w:pPr>
+      <w:r>
+        <w:rPr>
+          <w:lang w:eastAsia="fr-FR"/>
+        </w:rPr>
+        <w:t>Question 1 :</w:t>
+      </w:r>
+    </w:p>
+    <w:p>
+      <w:pPr>
+        <w:rPr>
+          <w:lang w:eastAsia="fr-FR"/>
+        </w:rPr>
+      </w:pPr>
+    </w:p>
+    <w:p>
+      <w:pPr>
+        <w:rPr>
+          <w:lang w:eastAsia="fr-FR"/>
+        </w:rPr>
+      </w:pPr>
+      <w:r>
+        <w:rPr>
+          <w:lang w:eastAsia="fr-FR"/>
+        </w:rPr>
+        <w:t>En 4 voisinages :  8 objets.</w:t>
+      </w:r>
+    </w:p>
+    <w:p>
+      <w:pPr>
+        <w:rPr>
+          <w:lang w:eastAsia="fr-FR"/>
+        </w:rPr>
+      </w:pPr>
+      <w:r>
+        <w:rPr>
+          <w:noProof/>
+        </w:rPr>
+        <w:drawing>
+          <wp:inline distT="0" distB="0" distL="0" distR="0" wp14:anchorId="020D1D30" wp14:editId="4C256C31">
+            <wp:extent cx="4905375" cy="3743325"/>
+            <wp:effectExtent l="0" t="0" r="9525" b="9525"/>
+            <wp:docPr id="64" name="Image 64"/>
+            <wp:cNvGraphicFramePr>
+              <a:graphicFrameLocks xmlns:a="http://schemas.openxmlformats.org/drawingml/2006/main" noChangeAspect="1"/>
+            </wp:cNvGraphicFramePr>
+            <a:graphic xmlns:a="http://schemas.openxmlformats.org/drawingml/2006/main">
+              <a:graphicData uri="http://schemas.openxmlformats.org/drawingml/2006/picture">
+                <pic:pic xmlns:pic="http://schemas.openxmlformats.org/drawingml/2006/picture">
+                  <pic:nvPicPr>
+                    <pic:cNvPr id="1" name=""/>
+                    <pic:cNvPicPr/>
+                  </pic:nvPicPr>
+                  <pic:blipFill>
+                    <a:blip r:embed="rId7"/>
+                    <a:stretch>
+                      <a:fillRect/>
+                    </a:stretch>
+                  </pic:blipFill>
+                  <pic:spPr>
+                    <a:xfrm>
+                      <a:off x="0" y="0"/>
+                      <a:ext cx="4905375" cy="3743325"/>
+                    </a:xfrm>
+                    <a:prstGeom prst="rect">
+                      <a:avLst/>
+                    </a:prstGeom>
+                  </pic:spPr>
+                </pic:pic>
+              </a:graphicData>
+            </a:graphic>
+          </wp:inline>
+        </w:drawing>
+      </w:r>
+    </w:p>
+    <w:p>
+      <w:pPr>
+        <w:rPr>
+          <w:lang w:eastAsia="fr-FR"/>
+        </w:rPr>
+      </w:pPr>
+    </w:p>
+    <w:p>
+      <w:pPr>
+        <w:rPr>
+          <w:lang w:eastAsia="fr-FR"/>
+        </w:rPr>
+      </w:pPr>
+      <w:r>
+        <w:rPr>
+          <w:lang w:eastAsia="fr-FR"/>
+        </w:rPr>
+        <w:t>En 8 voisinages : 1 objet</w:t>
+      </w:r>
+      <w:r>
+        <w:rPr>
+          <w:lang w:eastAsia="fr-FR"/>
+        </w:rPr>
+        <w:t>.</w:t>
+      </w:r>
+    </w:p>
+    <w:p>
+      <w:pPr>
+        <w:rPr>
+          <w:lang w:eastAsia="fr-FR"/>
+        </w:rPr>
+      </w:pPr>
+      <w:r>
+        <w:rPr>
+          <w:noProof/>
+        </w:rPr>
+        <w:drawing>
+          <wp:inline distT="0" distB="0" distL="0" distR="0" wp14:anchorId="7517F87A" wp14:editId="544F28B3">
+            <wp:extent cx="3325091" cy="2530943"/>
+            <wp:effectExtent l="0" t="0" r="8890" b="3175"/>
+            <wp:docPr id="62" name="Image 62"/>
+            <wp:cNvGraphicFramePr>
+              <a:graphicFrameLocks xmlns:a="http://schemas.openxmlformats.org/drawingml/2006/main" noChangeAspect="1"/>
+            </wp:cNvGraphicFramePr>
+            <a:graphic xmlns:a="http://schemas.openxmlformats.org/drawingml/2006/main">
+              <a:graphicData uri="http://schemas.openxmlformats.org/drawingml/2006/picture">
+                <pic:pic xmlns:pic="http://schemas.openxmlformats.org/drawingml/2006/picture">
+                  <pic:nvPicPr>
+                    <pic:cNvPr id="1" name=""/>
+                    <pic:cNvPicPr/>
+                  </pic:nvPicPr>
+                  <pic:blipFill>
+                    <a:blip r:embed="rId8"/>
+                    <a:stretch>
+                      <a:fillRect/>
+                    </a:stretch>
+                  </pic:blipFill>
+                  <pic:spPr>
+                    <a:xfrm>
+                      <a:off x="0" y="0"/>
+                      <a:ext cx="3347825" cy="2548247"/>
+                    </a:xfrm>
+                    <a:prstGeom prst="rect">
+                      <a:avLst/>
+                    </a:prstGeom>
+                  </pic:spPr>
+                </pic:pic>
+              </a:graphicData>
+            </a:graphic>
+          </wp:inline>
+        </w:drawing>
+      </w:r>
+    </w:p>
+    <w:p>
+      <w:pPr>
+        <w:rPr>
+          <w:rFonts w:ascii="Arial" w:eastAsia="Times New Roman" w:hAnsi="Arial" w:cs="Arial"/>
+          <w:color w:val="000000"/>
+          <w:sz w:val="28"/>
+          <w:szCs w:val="28"/>
+          <w:lang w:eastAsia="fr-FR"/>
+        </w:rPr>
+      </w:pPr>
+    </w:p>
+    <w:p>
+      <w:pPr>
+        <w:rPr>
+          <w:rFonts w:ascii="Arial" w:eastAsia="Times New Roman" w:hAnsi="Arial" w:cs="Arial"/>
+          <w:color w:val="000000"/>
+          <w:sz w:val="28"/>
+          <w:szCs w:val="28"/>
+          <w:lang w:eastAsia="fr-FR"/>
+        </w:rPr>
+      </w:pPr>
+    </w:p>
+    <w:p>
+      <w:pPr>
+        <w:pStyle w:val="Titre2"/>
+        <w:rPr>
+          <w:lang w:eastAsia="fr-FR"/>
+        </w:rPr>
+      </w:pPr>
+      <w:r>
+        <w:rPr>
+          <w:lang w:eastAsia="fr-FR"/>
+        </w:rPr>
+        <w:t xml:space="preserve">Question </w:t>
+      </w:r>
+      <w:r>
+        <w:rPr>
+          <w:lang w:eastAsia="fr-FR"/>
+        </w:rPr>
+        <w:t>2</w:t>
+      </w:r>
+      <w:r>
+        <w:rPr>
+          <w:lang w:eastAsia="fr-FR"/>
+        </w:rPr>
+        <w:t> :</w:t>
+      </w:r>
+    </w:p>
+    <w:p>
+      <w:pPr>
+        <w:rPr>
+          <w:lang w:eastAsia="fr-FR"/>
+        </w:rPr>
+      </w:pPr>
+    </w:p>
+    <w:p>
+      <w:pPr>
+        <w:rPr>
+          <w:rFonts w:ascii="Arial" w:hAnsi="Arial" w:cs="Arial"/>
+          <w:color w:val="000000"/>
+        </w:rPr>
+      </w:pPr>
+      <w:r>
+        <w:rPr>
+          <w:rFonts w:ascii="Arial" w:hAnsi="Arial" w:cs="Arial"/>
+          <w:color w:val="000000"/>
+        </w:rPr>
+        <w:t xml:space="preserve">Code de freeman : </w:t>
+      </w:r>
+    </w:p>
+    <w:p>
+      <w:pPr>
+        <w:rPr>
+          <w:rFonts w:ascii="Arial" w:hAnsi="Arial" w:cs="Arial"/>
+          <w:color w:val="000000"/>
+        </w:rPr>
+      </w:pPr>
+      <w:r>
+        <w:rPr>
+          <w:rFonts w:ascii="Arial" w:hAnsi="Arial" w:cs="Arial"/>
+          <w:color w:val="000000"/>
+        </w:rPr>
+        <w:t xml:space="preserve">4voisinages : </w:t>
+      </w:r>
+    </w:p>
+    <w:p>
+      <w:pPr>
+        <w:rPr>
+          <w:rFonts w:ascii="Arial" w:hAnsi="Arial" w:cs="Arial"/>
+          <w:color w:val="000000"/>
+        </w:rPr>
+      </w:pPr>
+      <w:r>
+        <w:rPr>
+          <w:rFonts w:ascii="Arial" w:hAnsi="Arial" w:cs="Arial"/>
+          <w:color w:val="000000"/>
+        </w:rPr>
+        <w:t>3-0-3-0-3-0-2-1-2-1-2-1</w:t>
+      </w:r>
+    </w:p>
+    <w:p>
+      <w:pPr>
+        <w:rPr>
+          <w:rFonts w:ascii="Arial" w:hAnsi="Arial" w:cs="Arial"/>
+          <w:color w:val="000000"/>
+        </w:rPr>
+      </w:pPr>
+      <w:r>
+        <w:rPr>
+          <w:rFonts w:ascii="Arial" w:hAnsi="Arial" w:cs="Arial"/>
+          <w:color w:val="000000"/>
+        </w:rPr>
+        <w:t>Objet 2 3 4 5 6 : 0</w:t>
+      </w:r>
+    </w:p>
+    <w:p>
+      <w:pPr>
+        <w:rPr>
+          <w:rFonts w:ascii="Arial" w:hAnsi="Arial" w:cs="Arial"/>
+          <w:color w:val="000000"/>
+        </w:rPr>
+      </w:pPr>
+      <w:r>
+        <w:rPr>
+          <w:rFonts w:ascii="Arial" w:hAnsi="Arial" w:cs="Arial"/>
+          <w:color w:val="000000"/>
+        </w:rPr>
+        <w:t xml:space="preserve">Objet 7 : </w:t>
+      </w:r>
+    </w:p>
+    <w:p>
+      <w:pPr>
+        <w:rPr>
+          <w:rFonts w:ascii="Arial" w:hAnsi="Arial" w:cs="Arial"/>
+          <w:color w:val="000000"/>
+        </w:rPr>
+      </w:pPr>
+      <w:r>
+        <w:rPr>
+          <w:rFonts w:ascii="Arial" w:hAnsi="Arial" w:cs="Arial"/>
+          <w:color w:val="000000"/>
+        </w:rPr>
+        <w:t>2-3-2-3-2-3-1-0-1-0-1-0</w:t>
+      </w:r>
+    </w:p>
+    <w:p>
+      <w:pPr>
+        <w:rPr>
+          <w:rFonts w:ascii="Arial" w:hAnsi="Arial" w:cs="Arial"/>
+          <w:color w:val="000000"/>
+        </w:rPr>
+      </w:pPr>
+      <w:r>
+        <w:rPr>
+          <w:rFonts w:ascii="Arial" w:hAnsi="Arial" w:cs="Arial"/>
+          <w:color w:val="000000"/>
+        </w:rPr>
+        <w:t xml:space="preserve">Objet 8 : </w:t>
+      </w:r>
+    </w:p>
+    <w:p>
+      <w:pPr>
+        <w:rPr>
+          <w:rFonts w:ascii="Arial" w:hAnsi="Arial" w:cs="Arial"/>
+          <w:color w:val="000000"/>
+        </w:rPr>
+      </w:pPr>
+      <w:r>
+        <w:rPr>
+          <w:rFonts w:ascii="Arial" w:hAnsi="Arial" w:cs="Arial"/>
+          <w:color w:val="000000"/>
+        </w:rPr>
+        <w:t>3-0-3-0-3-0-2-1-2-1-2-1</w:t>
+      </w:r>
+    </w:p>
+    <w:p>
+      <w:pPr>
+        <w:rPr>
+          <w:rFonts w:ascii="Arial" w:hAnsi="Arial" w:cs="Arial"/>
+          <w:color w:val="000000"/>
+        </w:rPr>
+      </w:pPr>
+      <w:r>
+        <w:rPr>
+          <w:rFonts w:ascii="Arial" w:hAnsi="Arial" w:cs="Arial"/>
+          <w:color w:val="000000"/>
+        </w:rPr>
+        <w:t xml:space="preserve">8 voisinages : </w:t>
+      </w:r>
+    </w:p>
+    <w:p>
+      <w:pPr>
+        <w:rPr>
+          <w:rFonts w:ascii="Arial" w:hAnsi="Arial" w:cs="Arial"/>
+          <w:color w:val="000000"/>
+        </w:rPr>
+      </w:pPr>
+      <w:r>
+        <w:rPr>
+          <w:rFonts w:ascii="Arial" w:hAnsi="Arial" w:cs="Arial"/>
+          <w:color w:val="000000"/>
+        </w:rPr>
+        <w:t>7</w:t>
+      </w:r>
+      <w:r>
+        <w:rPr>
+          <w:rFonts w:ascii="Arial" w:hAnsi="Arial" w:cs="Arial"/>
+          <w:color w:val="000000"/>
+        </w:rPr>
+        <w:t>-</w:t>
+      </w:r>
+      <w:r>
+        <w:rPr>
+          <w:rFonts w:ascii="Arial" w:hAnsi="Arial" w:cs="Arial"/>
+          <w:color w:val="000000"/>
+        </w:rPr>
+        <w:t>7</w:t>
+      </w:r>
+      <w:r>
+        <w:rPr>
+          <w:rFonts w:ascii="Arial" w:hAnsi="Arial" w:cs="Arial"/>
+          <w:color w:val="000000"/>
+        </w:rPr>
+        <w:t>-</w:t>
+      </w:r>
+      <w:r>
+        <w:rPr>
+          <w:rFonts w:ascii="Arial" w:hAnsi="Arial" w:cs="Arial"/>
+          <w:color w:val="000000"/>
+        </w:rPr>
+        <w:t>7</w:t>
+      </w:r>
+      <w:r>
+        <w:rPr>
+          <w:rFonts w:ascii="Arial" w:hAnsi="Arial" w:cs="Arial"/>
+          <w:color w:val="000000"/>
+        </w:rPr>
+        <w:t>-</w:t>
+      </w:r>
+      <w:r>
+        <w:rPr>
+          <w:rFonts w:ascii="Arial" w:hAnsi="Arial" w:cs="Arial"/>
+          <w:color w:val="000000"/>
+        </w:rPr>
+        <w:t>7</w:t>
+      </w:r>
+      <w:r>
+        <w:rPr>
+          <w:rFonts w:ascii="Arial" w:hAnsi="Arial" w:cs="Arial"/>
+          <w:color w:val="000000"/>
+        </w:rPr>
+        <w:t>-</w:t>
+      </w:r>
+      <w:r>
+        <w:rPr>
+          <w:rFonts w:ascii="Arial" w:hAnsi="Arial" w:cs="Arial"/>
+          <w:color w:val="000000"/>
+        </w:rPr>
+        <w:t>1</w:t>
+      </w:r>
+      <w:r>
+        <w:rPr>
+          <w:rFonts w:ascii="Arial" w:hAnsi="Arial" w:cs="Arial"/>
+          <w:color w:val="000000"/>
+        </w:rPr>
+        <w:t>-</w:t>
+      </w:r>
+      <w:r>
+        <w:rPr>
+          <w:rFonts w:ascii="Arial" w:hAnsi="Arial" w:cs="Arial"/>
+          <w:color w:val="000000"/>
+        </w:rPr>
+        <w:t>1</w:t>
+      </w:r>
+      <w:r>
+        <w:rPr>
+          <w:rFonts w:ascii="Arial" w:hAnsi="Arial" w:cs="Arial"/>
+          <w:color w:val="000000"/>
+        </w:rPr>
+        <w:t>-</w:t>
+      </w:r>
+      <w:r>
+        <w:rPr>
+          <w:rFonts w:ascii="Arial" w:hAnsi="Arial" w:cs="Arial"/>
+          <w:color w:val="000000"/>
+        </w:rPr>
+        <w:t>1</w:t>
+      </w:r>
+      <w:r>
+        <w:rPr>
+          <w:rFonts w:ascii="Arial" w:hAnsi="Arial" w:cs="Arial"/>
+          <w:color w:val="000000"/>
+        </w:rPr>
+        <w:t>-</w:t>
+      </w:r>
+      <w:r>
+        <w:rPr>
+          <w:rFonts w:ascii="Arial" w:hAnsi="Arial" w:cs="Arial"/>
+          <w:color w:val="000000"/>
+        </w:rPr>
+        <w:t>1</w:t>
+      </w:r>
+      <w:r>
+        <w:rPr>
+          <w:rFonts w:ascii="Arial" w:hAnsi="Arial" w:cs="Arial"/>
+          <w:color w:val="000000"/>
+        </w:rPr>
+        <w:t>-</w:t>
+      </w:r>
+      <w:r>
+        <w:rPr>
+          <w:rFonts w:ascii="Arial" w:hAnsi="Arial" w:cs="Arial"/>
+          <w:color w:val="000000"/>
+        </w:rPr>
+        <w:t>5</w:t>
+      </w:r>
+      <w:r>
+        <w:rPr>
+          <w:rFonts w:ascii="Arial" w:hAnsi="Arial" w:cs="Arial"/>
+          <w:color w:val="000000"/>
+        </w:rPr>
+        <w:t>-</w:t>
+      </w:r>
+      <w:r>
+        <w:rPr>
+          <w:rFonts w:ascii="Arial" w:hAnsi="Arial" w:cs="Arial"/>
+          <w:color w:val="000000"/>
+        </w:rPr>
+        <w:t>5</w:t>
+      </w:r>
+      <w:r>
+        <w:rPr>
+          <w:rFonts w:ascii="Arial" w:hAnsi="Arial" w:cs="Arial"/>
+          <w:color w:val="000000"/>
+        </w:rPr>
+        <w:t>-</w:t>
+      </w:r>
+      <w:r>
+        <w:rPr>
+          <w:rFonts w:ascii="Arial" w:hAnsi="Arial" w:cs="Arial"/>
+          <w:color w:val="000000"/>
+        </w:rPr>
+        <w:t>5</w:t>
+      </w:r>
+      <w:r>
+        <w:rPr>
+          <w:rFonts w:ascii="Arial" w:hAnsi="Arial" w:cs="Arial"/>
+          <w:color w:val="000000"/>
+        </w:rPr>
+        <w:t>-</w:t>
+      </w:r>
+      <w:r>
+        <w:rPr>
+          <w:rFonts w:ascii="Arial" w:hAnsi="Arial" w:cs="Arial"/>
+          <w:color w:val="000000"/>
+        </w:rPr>
+        <w:t>5</w:t>
+      </w:r>
+      <w:r>
+        <w:rPr>
+          <w:rFonts w:ascii="Arial" w:hAnsi="Arial" w:cs="Arial"/>
+          <w:color w:val="000000"/>
+        </w:rPr>
+        <w:t>-</w:t>
+      </w:r>
+      <w:r>
+        <w:rPr>
+          <w:rFonts w:ascii="Arial" w:hAnsi="Arial" w:cs="Arial"/>
+          <w:color w:val="000000"/>
+        </w:rPr>
+        <w:t>7</w:t>
+      </w:r>
+      <w:r>
+        <w:rPr>
+          <w:rFonts w:ascii="Arial" w:hAnsi="Arial" w:cs="Arial"/>
+          <w:color w:val="000000"/>
+        </w:rPr>
+        <w:t>-</w:t>
+      </w:r>
+      <w:r>
+        <w:rPr>
+          <w:rFonts w:ascii="Arial" w:hAnsi="Arial" w:cs="Arial"/>
+          <w:color w:val="000000"/>
+        </w:rPr>
+        <w:t>7</w:t>
+      </w:r>
+      <w:r>
+        <w:rPr>
+          <w:rFonts w:ascii="Arial" w:hAnsi="Arial" w:cs="Arial"/>
+          <w:color w:val="000000"/>
+        </w:rPr>
+        <w:t>-</w:t>
+      </w:r>
+      <w:r>
+        <w:rPr>
+          <w:rFonts w:ascii="Arial" w:hAnsi="Arial" w:cs="Arial"/>
+          <w:color w:val="000000"/>
+        </w:rPr>
+        <w:t>7</w:t>
+      </w:r>
+      <w:r>
+        <w:rPr>
+          <w:rFonts w:ascii="Arial" w:hAnsi="Arial" w:cs="Arial"/>
+          <w:color w:val="000000"/>
+        </w:rPr>
+        <w:t>-</w:t>
+      </w:r>
+      <w:r>
+        <w:rPr>
+          <w:rFonts w:ascii="Arial" w:hAnsi="Arial" w:cs="Arial"/>
+          <w:color w:val="000000"/>
+        </w:rPr>
+        <w:t>7</w:t>
+      </w:r>
+      <w:r>
+        <w:rPr>
+          <w:rFonts w:ascii="Arial" w:hAnsi="Arial" w:cs="Arial"/>
+          <w:color w:val="000000"/>
+        </w:rPr>
+        <w:t>-</w:t>
+      </w:r>
+      <w:r>
+        <w:rPr>
+          <w:rFonts w:ascii="Arial" w:hAnsi="Arial" w:cs="Arial"/>
+          <w:color w:val="000000"/>
+        </w:rPr>
+        <w:t>4</w:t>
+      </w:r>
+      <w:r>
+        <w:rPr>
+          <w:rFonts w:ascii="Arial" w:hAnsi="Arial" w:cs="Arial"/>
+          <w:color w:val="000000"/>
+        </w:rPr>
+        <w:t>-</w:t>
+      </w:r>
+      <w:r>
+        <w:rPr>
+          <w:rFonts w:ascii="Arial" w:hAnsi="Arial" w:cs="Arial"/>
+          <w:color w:val="000000"/>
+        </w:rPr>
+        <w:t>3</w:t>
+      </w:r>
+      <w:r>
+        <w:rPr>
+          <w:rFonts w:ascii="Arial" w:hAnsi="Arial" w:cs="Arial"/>
+          <w:color w:val="000000"/>
+        </w:rPr>
+        <w:t>-</w:t>
+      </w:r>
+      <w:r>
+        <w:rPr>
+          <w:rFonts w:ascii="Arial" w:hAnsi="Arial" w:cs="Arial"/>
+          <w:color w:val="000000"/>
+        </w:rPr>
+        <w:t>3</w:t>
+      </w:r>
+      <w:r>
+        <w:rPr>
+          <w:rFonts w:ascii="Arial" w:hAnsi="Arial" w:cs="Arial"/>
+          <w:color w:val="000000"/>
+        </w:rPr>
+        <w:t>-</w:t>
+      </w:r>
+      <w:r>
+        <w:rPr>
+          <w:rFonts w:ascii="Arial" w:hAnsi="Arial" w:cs="Arial"/>
+          <w:color w:val="000000"/>
+        </w:rPr>
+        <w:t>2</w:t>
+      </w:r>
+      <w:r>
+        <w:rPr>
+          <w:rFonts w:ascii="Arial" w:hAnsi="Arial" w:cs="Arial"/>
+          <w:color w:val="000000"/>
+        </w:rPr>
+        <w:t>-</w:t>
+      </w:r>
+      <w:r>
+        <w:rPr>
+          <w:rFonts w:ascii="Arial" w:hAnsi="Arial" w:cs="Arial"/>
+          <w:color w:val="000000"/>
+        </w:rPr>
+        <w:t>3</w:t>
+      </w:r>
+      <w:r>
+        <w:rPr>
+          <w:rFonts w:ascii="Arial" w:hAnsi="Arial" w:cs="Arial"/>
+          <w:color w:val="000000"/>
+        </w:rPr>
+        <w:t>-</w:t>
+      </w:r>
+      <w:r>
+        <w:rPr>
+          <w:rFonts w:ascii="Arial" w:hAnsi="Arial" w:cs="Arial"/>
+          <w:color w:val="000000"/>
+        </w:rPr>
+        <w:t>5</w:t>
+      </w:r>
+      <w:r>
+        <w:rPr>
+          <w:rFonts w:ascii="Arial" w:hAnsi="Arial" w:cs="Arial"/>
+          <w:color w:val="000000"/>
+        </w:rPr>
+        <w:t>-</w:t>
+      </w:r>
+      <w:r>
+        <w:rPr>
+          <w:rFonts w:ascii="Arial" w:hAnsi="Arial" w:cs="Arial"/>
+          <w:color w:val="000000"/>
+        </w:rPr>
+        <w:t>5</w:t>
+      </w:r>
+      <w:r>
+        <w:rPr>
+          <w:rFonts w:ascii="Arial" w:hAnsi="Arial" w:cs="Arial"/>
+          <w:color w:val="000000"/>
+        </w:rPr>
+        <w:t>-</w:t>
+      </w:r>
+      <w:r>
+        <w:rPr>
+          <w:rFonts w:ascii="Arial" w:hAnsi="Arial" w:cs="Arial"/>
+          <w:color w:val="000000"/>
+        </w:rPr>
+        <w:t>5</w:t>
+      </w:r>
+      <w:r>
+        <w:rPr>
+          <w:rFonts w:ascii="Arial" w:hAnsi="Arial" w:cs="Arial"/>
+          <w:color w:val="000000"/>
+        </w:rPr>
+        <w:t>-</w:t>
+      </w:r>
+      <w:r>
+        <w:rPr>
+          <w:rFonts w:ascii="Arial" w:hAnsi="Arial" w:cs="Arial"/>
+          <w:color w:val="000000"/>
+        </w:rPr>
+        <w:t>5</w:t>
+      </w:r>
+      <w:r>
+        <w:rPr>
+          <w:rFonts w:ascii="Arial" w:hAnsi="Arial" w:cs="Arial"/>
+          <w:color w:val="000000"/>
+        </w:rPr>
+        <w:t>-</w:t>
+      </w:r>
+      <w:r>
+        <w:rPr>
+          <w:rFonts w:ascii="Arial" w:hAnsi="Arial" w:cs="Arial"/>
+          <w:color w:val="000000"/>
+        </w:rPr>
+        <w:t>2</w:t>
+      </w:r>
+      <w:r>
+        <w:rPr>
+          <w:rFonts w:ascii="Arial" w:hAnsi="Arial" w:cs="Arial"/>
+          <w:color w:val="000000"/>
+        </w:rPr>
+        <w:t>-</w:t>
+      </w:r>
+      <w:r>
+        <w:rPr>
+          <w:rFonts w:ascii="Arial" w:hAnsi="Arial" w:cs="Arial"/>
+          <w:color w:val="000000"/>
+        </w:rPr>
+        <w:t>1</w:t>
+      </w:r>
+      <w:r>
+        <w:rPr>
+          <w:rFonts w:ascii="Arial" w:hAnsi="Arial" w:cs="Arial"/>
+          <w:color w:val="000000"/>
+        </w:rPr>
+        <w:t>-</w:t>
+      </w:r>
+      <w:r>
+        <w:rPr>
+          <w:rFonts w:ascii="Arial" w:hAnsi="Arial" w:cs="Arial"/>
+          <w:color w:val="000000"/>
+        </w:rPr>
+        <w:t>1</w:t>
+      </w:r>
+      <w:r>
+        <w:rPr>
+          <w:rFonts w:ascii="Arial" w:hAnsi="Arial" w:cs="Arial"/>
+          <w:color w:val="000000"/>
+        </w:rPr>
+        <w:t>-</w:t>
+      </w:r>
+      <w:r>
+        <w:rPr>
+          <w:rFonts w:ascii="Arial" w:hAnsi="Arial" w:cs="Arial"/>
+          <w:color w:val="000000"/>
+        </w:rPr>
+        <w:t>0</w:t>
+      </w:r>
+      <w:r>
+        <w:rPr>
+          <w:rFonts w:ascii="Arial" w:hAnsi="Arial" w:cs="Arial"/>
+          <w:color w:val="000000"/>
+        </w:rPr>
+        <w:t>-</w:t>
+      </w:r>
+      <w:r>
+        <w:rPr>
+          <w:rFonts w:ascii="Arial" w:hAnsi="Arial" w:cs="Arial"/>
+          <w:color w:val="000000"/>
+        </w:rPr>
+        <w:t>1</w:t>
+      </w:r>
+      <w:r>
+        <w:rPr>
+          <w:rFonts w:ascii="Arial" w:hAnsi="Arial" w:cs="Arial"/>
+          <w:color w:val="000000"/>
+        </w:rPr>
+        <w:t>-</w:t>
+      </w:r>
+      <w:r>
+        <w:rPr>
+          <w:rFonts w:ascii="Arial" w:hAnsi="Arial" w:cs="Arial"/>
+          <w:color w:val="000000"/>
+        </w:rPr>
+        <w:t>3</w:t>
+      </w:r>
+      <w:r>
+        <w:rPr>
+          <w:rFonts w:ascii="Arial" w:hAnsi="Arial" w:cs="Arial"/>
+          <w:color w:val="000000"/>
+        </w:rPr>
+        <w:t>-</w:t>
+      </w:r>
+      <w:r>
+        <w:rPr>
+          <w:rFonts w:ascii="Arial" w:hAnsi="Arial" w:cs="Arial"/>
+          <w:color w:val="000000"/>
+        </w:rPr>
+        <w:t>4</w:t>
+      </w:r>
+      <w:r>
+        <w:rPr>
+          <w:rFonts w:ascii="Arial" w:hAnsi="Arial" w:cs="Arial"/>
+          <w:color w:val="000000"/>
+        </w:rPr>
+        <w:t>-</w:t>
+      </w:r>
+      <w:r>
+        <w:rPr>
+          <w:rFonts w:ascii="Arial" w:hAnsi="Arial" w:cs="Arial"/>
+          <w:color w:val="000000"/>
+        </w:rPr>
+        <w:t>3</w:t>
+      </w:r>
+      <w:r>
+        <w:rPr>
+          <w:rFonts w:ascii="Arial" w:hAnsi="Arial" w:cs="Arial"/>
+          <w:color w:val="000000"/>
+        </w:rPr>
+        <w:t>-</w:t>
+      </w:r>
+      <w:r>
+        <w:rPr>
+          <w:rFonts w:ascii="Arial" w:hAnsi="Arial" w:cs="Arial"/>
+          <w:color w:val="000000"/>
+        </w:rPr>
+        <w:t>3</w:t>
+      </w:r>
+      <w:r>
+        <w:rPr>
+          <w:rFonts w:ascii="Arial" w:hAnsi="Arial" w:cs="Arial"/>
+          <w:color w:val="000000"/>
+        </w:rPr>
+        <w:t>-</w:t>
+      </w:r>
+      <w:r>
+        <w:rPr>
+          <w:rFonts w:ascii="Arial" w:hAnsi="Arial" w:cs="Arial"/>
+          <w:color w:val="000000"/>
+        </w:rPr>
+        <w:t>2</w:t>
+      </w:r>
+    </w:p>
+    <w:p>
+      <w:pPr>
+        <w:pStyle w:val="Titre2"/>
+        <w:rPr>
+          <w:rFonts w:eastAsia="Times New Roman"/>
+          <w:lang w:eastAsia="fr-FR"/>
+        </w:rPr>
+      </w:pPr>
+      <w:r>
+        <w:rPr>
+          <w:rFonts w:eastAsia="Times New Roman"/>
+          <w:lang w:eastAsia="fr-FR"/>
+        </w:rPr>
+        <w:t>Question 3 :</w:t>
+      </w:r>
+    </w:p>
+    <w:p>
+      <w:pPr>
+        <w:rPr>
+          <w:lang w:eastAsia="fr-FR"/>
+        </w:rPr>
+      </w:pPr>
+    </w:p>
+    <w:p>
+      <w:pPr>
+        <w:rPr>
+          <w:rFonts w:ascii="Arial" w:eastAsia="Times New Roman" w:hAnsi="Arial" w:cs="Arial"/>
+          <w:color w:val="000000"/>
+          <w:lang w:eastAsia="fr-FR"/>
+        </w:rPr>
+      </w:pPr>
+      <w:r>
+        <w:rPr>
+          <w:rFonts w:ascii="Arial" w:eastAsia="Times New Roman" w:hAnsi="Arial" w:cs="Arial"/>
+          <w:color w:val="000000"/>
+          <w:lang w:eastAsia="fr-FR"/>
+        </w:rPr>
+        <w:t>Périmètre en 8 voisinages</w:t>
+      </w:r>
+      <w:r>
+        <w:rPr>
+          <w:rFonts w:ascii="Arial" w:eastAsia="Times New Roman" w:hAnsi="Arial" w:cs="Arial"/>
+          <w:color w:val="000000"/>
+          <w:lang w:eastAsia="fr-FR"/>
+        </w:rPr>
+        <w:t> :</w:t>
+      </w:r>
+      <w:r>
+        <w:rPr>
+          <w:rFonts w:ascii="Arial" w:eastAsia="Times New Roman" w:hAnsi="Arial" w:cs="Arial"/>
+          <w:color w:val="000000"/>
+          <w:lang w:eastAsia="fr-FR"/>
+        </w:rPr>
+        <w:t xml:space="preserve"> 40,97 cm</w:t>
+      </w:r>
+      <w:r>
+        <w:rPr>
+          <w:rFonts w:ascii="Arial" w:eastAsia="Times New Roman" w:hAnsi="Arial" w:cs="Arial"/>
+          <w:color w:val="000000"/>
+          <w:lang w:eastAsia="fr-FR"/>
+        </w:rPr>
+        <w:t xml:space="preserve">, soit </w:t>
+      </w:r>
+      <w:r>
+        <w:rPr>
+          <w:rFonts w:ascii="Arial" w:eastAsia="Times New Roman" w:hAnsi="Arial" w:cs="Arial"/>
+          <w:color w:val="000000"/>
+          <w:lang w:eastAsia="fr-FR"/>
+        </w:rPr>
+        <w:t>409,7 mm</w:t>
+      </w:r>
+      <w:r>
+        <w:rPr>
+          <w:rFonts w:ascii="Arial" w:eastAsia="Times New Roman" w:hAnsi="Arial" w:cs="Arial"/>
+          <w:color w:val="000000"/>
+          <w:lang w:eastAsia="fr-FR"/>
+        </w:rPr>
+        <w:t>.</w:t>
+      </w:r>
+    </w:p>
+    <w:p>
+      <w:pPr>
+        <w:rPr>
+          <w:rFonts w:ascii="Arial" w:eastAsia="Times New Roman" w:hAnsi="Arial" w:cs="Arial"/>
+          <w:color w:val="000000"/>
+          <w:lang w:eastAsia="fr-FR"/>
+        </w:rPr>
+      </w:pPr>
+    </w:p>
+    <w:p>
+      <w:pPr>
+        <w:rPr>
+          <w:rFonts w:ascii="Arial" w:eastAsia="Times New Roman" w:hAnsi="Arial" w:cs="Arial"/>
+          <w:color w:val="000000"/>
+          <w:lang w:eastAsia="fr-FR"/>
+        </w:rPr>
+      </w:pPr>
+    </w:p>
+    <w:p>
+      <w:pPr>
+        <w:rPr>
+          <w:rFonts w:ascii="Arial" w:eastAsia="Times New Roman" w:hAnsi="Arial" w:cs="Arial"/>
+          <w:color w:val="000000"/>
+          <w:lang w:eastAsia="fr-FR"/>
+        </w:rPr>
+      </w:pPr>
+      <w:r>
+        <w:rPr>
+          <w:noProof/>
+        </w:rPr>
+        <w:drawing>
+          <wp:inline distT="0" distB="0" distL="0" distR="0" wp14:anchorId="709B2C8C" wp14:editId="0CD8CE70">
+            <wp:extent cx="5760720" cy="2195830"/>
+            <wp:effectExtent l="0" t="0" r="0" b="0"/>
+            <wp:docPr id="66" name="Image 66"/>
+            <wp:cNvGraphicFramePr>
+              <a:graphicFrameLocks xmlns:a="http://schemas.openxmlformats.org/drawingml/2006/main" noChangeAspect="1"/>
+            </wp:cNvGraphicFramePr>
+            <a:graphic xmlns:a="http://schemas.openxmlformats.org/drawingml/2006/main">
+              <a:graphicData uri="http://schemas.openxmlformats.org/drawingml/2006/picture">
+                <pic:pic xmlns:pic="http://schemas.openxmlformats.org/drawingml/2006/picture">
+                  <pic:nvPicPr>
+                    <pic:cNvPr id="1" name=""/>
+                    <pic:cNvPicPr/>
+                  </pic:nvPicPr>
+                  <pic:blipFill>
+                    <a:blip r:embed="rId9"/>
+                    <a:stretch>
+                      <a:fillRect/>
+                    </a:stretch>
+                  </pic:blipFill>
+                  <pic:spPr>
+                    <a:xfrm>
+                      <a:off x="0" y="0"/>
+                      <a:ext cx="5760720" cy="2195830"/>
+                    </a:xfrm>
+                    <a:prstGeom prst="rect">
+                      <a:avLst/>
+                    </a:prstGeom>
+                  </pic:spPr>
+                </pic:pic>
+              </a:graphicData>
+            </a:graphic>
+          </wp:inline>
+        </w:drawing>
       </w:r>
     </w:p>
     <w:sectPr>
@@ -890,6 +3425,49 @@
     <w:name w:val="Normal"/>
     <w:qFormat/>
   </w:style>
+  <w:style w:type="paragraph" w:styleId="Titre1">
+    <w:name w:val="heading 1"/>
+    <w:basedOn w:val="Normal"/>
+    <w:next w:val="Normal"/>
+    <w:link w:val="Titre1Car"/>
+    <w:uiPriority w:val="9"/>
+    <w:qFormat/>
+    <w:rsid w:val="00C27CBE"/>
+    <w:pPr>
+      <w:keepNext/>
+      <w:keepLines/>
+      <w:spacing w:before="240" w:after="0"/>
+      <w:outlineLvl w:val="0"/>
+    </w:pPr>
+    <w:rPr>
+      <w:rFonts w:asciiTheme="majorHAnsi" w:eastAsiaTheme="majorEastAsia" w:hAnsiTheme="majorHAnsi" w:cstheme="majorBidi"/>
+      <w:color w:val="2F5496" w:themeColor="accent1" w:themeShade="BF"/>
+      <w:sz w:val="32"/>
+      <w:szCs w:val="32"/>
+    </w:rPr>
+  </w:style>
+  <w:style w:type="paragraph" w:styleId="Titre2">
+    <w:name w:val="heading 2"/>
+    <w:basedOn w:val="Normal"/>
+    <w:next w:val="Normal"/>
+    <w:link w:val="Titre2Car"/>
+    <w:uiPriority w:val="9"/>
+    <w:unhideWhenUsed/>
+    <w:qFormat/>
+    <w:rsid w:val="00C27CBE"/>
+    <w:pPr>
+      <w:keepNext/>
+      <w:keepLines/>
+      <w:spacing w:before="40" w:after="0"/>
+      <w:outlineLvl w:val="1"/>
+    </w:pPr>
+    <w:rPr>
+      <w:rFonts w:asciiTheme="majorHAnsi" w:eastAsiaTheme="majorEastAsia" w:hAnsiTheme="majorHAnsi" w:cstheme="majorBidi"/>
+      <w:color w:val="2F5496" w:themeColor="accent1" w:themeShade="BF"/>
+      <w:sz w:val="26"/>
+      <w:szCs w:val="26"/>
+    </w:rPr>
+  </w:style>
   <w:style w:type="character" w:default="1" w:styleId="Policepardfaut">
     <w:name w:val="Default Paragraph Font"/>
     <w:uiPriority w:val="1"/>
@@ -934,7 +3512,1896 @@
       <w:lang w:eastAsia="fr-FR"/>
     </w:rPr>
   </w:style>
+  <w:style w:type="table" w:styleId="Grilledutableau">
+    <w:name w:val="Table Grid"/>
+    <w:basedOn w:val="TableauNormal"/>
+    <w:uiPriority w:val="39"/>
+    <w:rsid w:val="00C27CBE"/>
+    <w:pPr>
+      <w:spacing w:after="0" w:line="240" w:lineRule="auto"/>
+    </w:pPr>
+    <w:tblPr>
+      <w:tblBorders>
+        <w:top w:val="single" w:sz="4" w:space="0" w:color="auto"/>
+        <w:left w:val="single" w:sz="4" w:space="0" w:color="auto"/>
+        <w:bottom w:val="single" w:sz="4" w:space="0" w:color="auto"/>
+        <w:right w:val="single" w:sz="4" w:space="0" w:color="auto"/>
+        <w:insideH w:val="single" w:sz="4" w:space="0" w:color="auto"/>
+        <w:insideV w:val="single" w:sz="4" w:space="0" w:color="auto"/>
+      </w:tblBorders>
+    </w:tblPr>
+  </w:style>
+  <w:style w:type="character" w:customStyle="1" w:styleId="Titre1Car">
+    <w:name w:val="Titre 1 Car"/>
+    <w:basedOn w:val="Policepardfaut"/>
+    <w:link w:val="Titre1"/>
+    <w:uiPriority w:val="9"/>
+    <w:rsid w:val="00C27CBE"/>
+    <w:rPr>
+      <w:rFonts w:asciiTheme="majorHAnsi" w:eastAsiaTheme="majorEastAsia" w:hAnsiTheme="majorHAnsi" w:cstheme="majorBidi"/>
+      <w:color w:val="2F5496" w:themeColor="accent1" w:themeShade="BF"/>
+      <w:sz w:val="32"/>
+      <w:szCs w:val="32"/>
+    </w:rPr>
+  </w:style>
+  <w:style w:type="character" w:customStyle="1" w:styleId="Titre2Car">
+    <w:name w:val="Titre 2 Car"/>
+    <w:basedOn w:val="Policepardfaut"/>
+    <w:link w:val="Titre2"/>
+    <w:uiPriority w:val="9"/>
+    <w:rsid w:val="00C27CBE"/>
+    <w:rPr>
+      <w:rFonts w:asciiTheme="majorHAnsi" w:eastAsiaTheme="majorEastAsia" w:hAnsiTheme="majorHAnsi" w:cstheme="majorBidi"/>
+      <w:color w:val="2F5496" w:themeColor="accent1" w:themeShade="BF"/>
+      <w:sz w:val="26"/>
+      <w:szCs w:val="26"/>
+    </w:rPr>
+  </w:style>
 </w:styles>
+</file>
+
+<file path=word/charts/chart1.xml><?xml version="1.0" encoding="utf-8"?>
+<c:chartSpace xmlns:c="http://schemas.openxmlformats.org/drawingml/2006/chart" xmlns:a="http://schemas.openxmlformats.org/drawingml/2006/main" xmlns:r="http://schemas.openxmlformats.org/officeDocument/2006/relationships" xmlns:c16r2="http://schemas.microsoft.com/office/drawing/2015/06/chart">
+  <c:date1904 val="0"/>
+  <c:lang val="fr-FR"/>
+  <c:roundedCorners val="0"/>
+  <mc:AlternateContent xmlns:mc="http://schemas.openxmlformats.org/markup-compatibility/2006">
+    <mc:Choice xmlns:c14="http://schemas.microsoft.com/office/drawing/2007/8/2/chart" Requires="c14">
+      <c14:style val="102"/>
+    </mc:Choice>
+    <mc:Fallback>
+      <c:style val="2"/>
+    </mc:Fallback>
+  </mc:AlternateContent>
+  <c:chart>
+    <c:autoTitleDeleted val="0"/>
+    <c:plotArea>
+      <c:layout/>
+      <c:barChart>
+        <c:barDir val="col"/>
+        <c:grouping val="clustered"/>
+        <c:varyColors val="0"/>
+        <c:ser>
+          <c:idx val="0"/>
+          <c:order val="0"/>
+          <c:spPr>
+            <a:solidFill>
+              <a:schemeClr val="accent1"/>
+            </a:solidFill>
+            <a:ln>
+              <a:noFill/>
+            </a:ln>
+            <a:effectLst/>
+          </c:spPr>
+          <c:invertIfNegative val="0"/>
+          <c:cat>
+            <c:numRef>
+              <c:f>Feuil1!$I$4:$I$9</c:f>
+              <c:numCache>
+                <c:formatCode>General</c:formatCode>
+                <c:ptCount val="6"/>
+                <c:pt idx="0">
+                  <c:v>1</c:v>
+                </c:pt>
+                <c:pt idx="1">
+                  <c:v>4</c:v>
+                </c:pt>
+                <c:pt idx="2">
+                  <c:v>16</c:v>
+                </c:pt>
+                <c:pt idx="3">
+                  <c:v>64</c:v>
+                </c:pt>
+                <c:pt idx="4">
+                  <c:v>128</c:v>
+                </c:pt>
+              </c:numCache>
+            </c:numRef>
+          </c:cat>
+          <c:val>
+            <c:numRef>
+              <c:f>Feuil1!$H$4:$H$8</c:f>
+              <c:numCache>
+                <c:formatCode>General</c:formatCode>
+                <c:ptCount val="5"/>
+                <c:pt idx="0">
+                  <c:v>64</c:v>
+                </c:pt>
+                <c:pt idx="1">
+                  <c:v>16</c:v>
+                </c:pt>
+                <c:pt idx="2">
+                  <c:v>4</c:v>
+                </c:pt>
+                <c:pt idx="3">
+                  <c:v>1</c:v>
+                </c:pt>
+                <c:pt idx="4">
+                  <c:v>939</c:v>
+                </c:pt>
+              </c:numCache>
+            </c:numRef>
+          </c:val>
+          <c:extLst>
+            <c:ext xmlns:c16="http://schemas.microsoft.com/office/drawing/2014/chart" uri="{C3380CC4-5D6E-409C-BE32-E72D297353CC}">
+              <c16:uniqueId val="{00000000-3060-45D0-A878-B21641823222}"/>
+            </c:ext>
+          </c:extLst>
+        </c:ser>
+        <c:dLbls>
+          <c:showLegendKey val="0"/>
+          <c:showVal val="0"/>
+          <c:showCatName val="0"/>
+          <c:showSerName val="0"/>
+          <c:showPercent val="0"/>
+          <c:showBubbleSize val="0"/>
+        </c:dLbls>
+        <c:gapWidth val="219"/>
+        <c:overlap val="-27"/>
+        <c:axId val="1108511680"/>
+        <c:axId val="1115036096"/>
+      </c:barChart>
+      <c:catAx>
+        <c:axId val="1108511680"/>
+        <c:scaling>
+          <c:orientation val="minMax"/>
+        </c:scaling>
+        <c:delete val="0"/>
+        <c:axPos val="b"/>
+        <c:numFmt formatCode="General" sourceLinked="1"/>
+        <c:majorTickMark val="none"/>
+        <c:minorTickMark val="none"/>
+        <c:tickLblPos val="nextTo"/>
+        <c:spPr>
+          <a:noFill/>
+          <a:ln w="9525" cap="flat" cmpd="sng" algn="ctr">
+            <a:solidFill>
+              <a:schemeClr val="tx1">
+                <a:lumMod val="15000"/>
+                <a:lumOff val="85000"/>
+              </a:schemeClr>
+            </a:solidFill>
+            <a:round/>
+          </a:ln>
+          <a:effectLst/>
+        </c:spPr>
+        <c:txPr>
+          <a:bodyPr rot="-60000000" spcFirstLastPara="1" vertOverflow="ellipsis" vert="horz" wrap="square" anchor="ctr" anchorCtr="1"/>
+          <a:lstStyle/>
+          <a:p>
+            <a:pPr>
+              <a:defRPr sz="900" b="0" i="0" u="none" strike="noStrike" kern="1200" baseline="0">
+                <a:solidFill>
+                  <a:schemeClr val="tx1">
+                    <a:lumMod val="65000"/>
+                    <a:lumOff val="35000"/>
+                  </a:schemeClr>
+                </a:solidFill>
+                <a:latin typeface="+mn-lt"/>
+                <a:ea typeface="+mn-ea"/>
+                <a:cs typeface="+mn-cs"/>
+              </a:defRPr>
+            </a:pPr>
+            <a:endParaRPr lang="fr-FR"/>
+          </a:p>
+        </c:txPr>
+        <c:crossAx val="1115036096"/>
+        <c:crosses val="autoZero"/>
+        <c:auto val="1"/>
+        <c:lblAlgn val="ctr"/>
+        <c:lblOffset val="100"/>
+        <c:noMultiLvlLbl val="0"/>
+      </c:catAx>
+      <c:valAx>
+        <c:axId val="1115036096"/>
+        <c:scaling>
+          <c:orientation val="minMax"/>
+        </c:scaling>
+        <c:delete val="0"/>
+        <c:axPos val="l"/>
+        <c:majorGridlines>
+          <c:spPr>
+            <a:ln w="9525" cap="flat" cmpd="sng" algn="ctr">
+              <a:solidFill>
+                <a:schemeClr val="tx1">
+                  <a:lumMod val="15000"/>
+                  <a:lumOff val="85000"/>
+                </a:schemeClr>
+              </a:solidFill>
+              <a:round/>
+            </a:ln>
+            <a:effectLst/>
+          </c:spPr>
+        </c:majorGridlines>
+        <c:numFmt formatCode="General" sourceLinked="1"/>
+        <c:majorTickMark val="none"/>
+        <c:minorTickMark val="none"/>
+        <c:tickLblPos val="nextTo"/>
+        <c:spPr>
+          <a:noFill/>
+          <a:ln>
+            <a:noFill/>
+          </a:ln>
+          <a:effectLst/>
+        </c:spPr>
+        <c:txPr>
+          <a:bodyPr rot="-60000000" spcFirstLastPara="1" vertOverflow="ellipsis" vert="horz" wrap="square" anchor="ctr" anchorCtr="1"/>
+          <a:lstStyle/>
+          <a:p>
+            <a:pPr>
+              <a:defRPr sz="900" b="0" i="0" u="none" strike="noStrike" kern="1200" baseline="0">
+                <a:solidFill>
+                  <a:schemeClr val="tx1">
+                    <a:lumMod val="65000"/>
+                    <a:lumOff val="35000"/>
+                  </a:schemeClr>
+                </a:solidFill>
+                <a:latin typeface="+mn-lt"/>
+                <a:ea typeface="+mn-ea"/>
+                <a:cs typeface="+mn-cs"/>
+              </a:defRPr>
+            </a:pPr>
+            <a:endParaRPr lang="fr-FR"/>
+          </a:p>
+        </c:txPr>
+        <c:crossAx val="1108511680"/>
+        <c:crosses val="autoZero"/>
+        <c:crossBetween val="between"/>
+      </c:valAx>
+      <c:spPr>
+        <a:noFill/>
+        <a:ln>
+          <a:noFill/>
+        </a:ln>
+        <a:effectLst/>
+      </c:spPr>
+    </c:plotArea>
+    <c:plotVisOnly val="1"/>
+    <c:dispBlanksAs val="gap"/>
+    <c:showDLblsOverMax val="0"/>
+  </c:chart>
+  <c:spPr>
+    <a:solidFill>
+      <a:schemeClr val="bg1"/>
+    </a:solidFill>
+    <a:ln w="9525" cap="flat" cmpd="sng" algn="ctr">
+      <a:solidFill>
+        <a:schemeClr val="tx1">
+          <a:lumMod val="15000"/>
+          <a:lumOff val="85000"/>
+        </a:schemeClr>
+      </a:solidFill>
+      <a:round/>
+    </a:ln>
+    <a:effectLst/>
+  </c:spPr>
+  <c:txPr>
+    <a:bodyPr/>
+    <a:lstStyle/>
+    <a:p>
+      <a:pPr>
+        <a:defRPr/>
+      </a:pPr>
+      <a:endParaRPr lang="fr-FR"/>
+    </a:p>
+  </c:txPr>
+  <c:externalData r:id="rId3">
+    <c:autoUpdate val="0"/>
+  </c:externalData>
+</c:chartSpace>
+</file>
+
+<file path=word/charts/chart2.xml><?xml version="1.0" encoding="utf-8"?>
+<c:chartSpace xmlns:c="http://schemas.openxmlformats.org/drawingml/2006/chart" xmlns:a="http://schemas.openxmlformats.org/drawingml/2006/main" xmlns:r="http://schemas.openxmlformats.org/officeDocument/2006/relationships" xmlns:c16r2="http://schemas.microsoft.com/office/drawing/2015/06/chart">
+  <c:date1904 val="0"/>
+  <c:lang val="fr-FR"/>
+  <c:roundedCorners val="0"/>
+  <mc:AlternateContent xmlns:mc="http://schemas.openxmlformats.org/markup-compatibility/2006">
+    <mc:Choice xmlns:c14="http://schemas.microsoft.com/office/drawing/2007/8/2/chart" Requires="c14">
+      <c14:style val="102"/>
+    </mc:Choice>
+    <mc:Fallback>
+      <c:style val="2"/>
+    </mc:Fallback>
+  </mc:AlternateContent>
+  <c:chart>
+    <c:title>
+      <c:tx>
+        <c:rich>
+          <a:bodyPr rot="0" spcFirstLastPara="1" vertOverflow="ellipsis" vert="horz" wrap="square" anchor="ctr" anchorCtr="1"/>
+          <a:lstStyle/>
+          <a:p>
+            <a:pPr>
+              <a:defRPr sz="1400" b="0" i="0" u="none" strike="noStrike" kern="1200" spc="0" baseline="0">
+                <a:solidFill>
+                  <a:schemeClr val="tx1">
+                    <a:lumMod val="65000"/>
+                    <a:lumOff val="35000"/>
+                  </a:schemeClr>
+                </a:solidFill>
+                <a:latin typeface="+mn-lt"/>
+                <a:ea typeface="+mn-ea"/>
+                <a:cs typeface="+mn-cs"/>
+              </a:defRPr>
+            </a:pPr>
+            <a:r>
+              <a:rPr lang="fr-FR"/>
+              <a:t>profile de ligne</a:t>
+            </a:r>
+          </a:p>
+        </c:rich>
+      </c:tx>
+      <c:overlay val="0"/>
+      <c:spPr>
+        <a:noFill/>
+        <a:ln>
+          <a:noFill/>
+        </a:ln>
+        <a:effectLst/>
+      </c:spPr>
+      <c:txPr>
+        <a:bodyPr rot="0" spcFirstLastPara="1" vertOverflow="ellipsis" vert="horz" wrap="square" anchor="ctr" anchorCtr="1"/>
+        <a:lstStyle/>
+        <a:p>
+          <a:pPr>
+            <a:defRPr sz="1400" b="0" i="0" u="none" strike="noStrike" kern="1200" spc="0" baseline="0">
+              <a:solidFill>
+                <a:schemeClr val="tx1">
+                  <a:lumMod val="65000"/>
+                  <a:lumOff val="35000"/>
+                </a:schemeClr>
+              </a:solidFill>
+              <a:latin typeface="+mn-lt"/>
+              <a:ea typeface="+mn-ea"/>
+              <a:cs typeface="+mn-cs"/>
+            </a:defRPr>
+          </a:pPr>
+          <a:endParaRPr lang="fr-FR"/>
+        </a:p>
+      </c:txPr>
+    </c:title>
+    <c:autoTitleDeleted val="0"/>
+    <c:plotArea>
+      <c:layout/>
+      <c:scatterChart>
+        <c:scatterStyle val="lineMarker"/>
+        <c:varyColors val="0"/>
+        <c:ser>
+          <c:idx val="0"/>
+          <c:order val="0"/>
+          <c:spPr>
+            <a:ln w="19050" cap="rnd">
+              <a:solidFill>
+                <a:schemeClr val="accent2"/>
+              </a:solidFill>
+              <a:round/>
+            </a:ln>
+            <a:effectLst/>
+          </c:spPr>
+          <c:marker>
+            <c:symbol val="circle"/>
+            <c:size val="5"/>
+            <c:spPr>
+              <a:solidFill>
+                <a:schemeClr val="accent2"/>
+              </a:solidFill>
+              <a:ln w="9525">
+                <a:solidFill>
+                  <a:schemeClr val="accent2"/>
+                </a:solidFill>
+              </a:ln>
+              <a:effectLst/>
+            </c:spPr>
+          </c:marker>
+          <c:xVal>
+            <c:numRef>
+              <c:f>Feuil1!$F$11:$F$42</c:f>
+              <c:numCache>
+                <c:formatCode>General</c:formatCode>
+                <c:ptCount val="32"/>
+                <c:pt idx="0">
+                  <c:v>0</c:v>
+                </c:pt>
+                <c:pt idx="1">
+                  <c:v>1</c:v>
+                </c:pt>
+                <c:pt idx="2">
+                  <c:v>2</c:v>
+                </c:pt>
+                <c:pt idx="3">
+                  <c:v>3</c:v>
+                </c:pt>
+                <c:pt idx="4">
+                  <c:v>4</c:v>
+                </c:pt>
+                <c:pt idx="5">
+                  <c:v>5</c:v>
+                </c:pt>
+                <c:pt idx="6">
+                  <c:v>6</c:v>
+                </c:pt>
+                <c:pt idx="7">
+                  <c:v>7</c:v>
+                </c:pt>
+                <c:pt idx="8">
+                  <c:v>8</c:v>
+                </c:pt>
+                <c:pt idx="9">
+                  <c:v>9</c:v>
+                </c:pt>
+                <c:pt idx="10">
+                  <c:v>10</c:v>
+                </c:pt>
+                <c:pt idx="11">
+                  <c:v>11</c:v>
+                </c:pt>
+                <c:pt idx="12">
+                  <c:v>12</c:v>
+                </c:pt>
+                <c:pt idx="13">
+                  <c:v>13</c:v>
+                </c:pt>
+                <c:pt idx="14">
+                  <c:v>14</c:v>
+                </c:pt>
+                <c:pt idx="15">
+                  <c:v>15</c:v>
+                </c:pt>
+                <c:pt idx="16">
+                  <c:v>16</c:v>
+                </c:pt>
+                <c:pt idx="17">
+                  <c:v>17</c:v>
+                </c:pt>
+                <c:pt idx="18">
+                  <c:v>18</c:v>
+                </c:pt>
+                <c:pt idx="19">
+                  <c:v>19</c:v>
+                </c:pt>
+                <c:pt idx="20">
+                  <c:v>20</c:v>
+                </c:pt>
+                <c:pt idx="21">
+                  <c:v>21</c:v>
+                </c:pt>
+                <c:pt idx="22">
+                  <c:v>22</c:v>
+                </c:pt>
+                <c:pt idx="23">
+                  <c:v>23</c:v>
+                </c:pt>
+                <c:pt idx="24">
+                  <c:v>24</c:v>
+                </c:pt>
+                <c:pt idx="25">
+                  <c:v>25</c:v>
+                </c:pt>
+                <c:pt idx="26">
+                  <c:v>26</c:v>
+                </c:pt>
+                <c:pt idx="27">
+                  <c:v>27</c:v>
+                </c:pt>
+                <c:pt idx="28">
+                  <c:v>28</c:v>
+                </c:pt>
+                <c:pt idx="29">
+                  <c:v>29</c:v>
+                </c:pt>
+                <c:pt idx="30">
+                  <c:v>30</c:v>
+                </c:pt>
+                <c:pt idx="31">
+                  <c:v>31</c:v>
+                </c:pt>
+              </c:numCache>
+            </c:numRef>
+          </c:xVal>
+          <c:yVal>
+            <c:numRef>
+              <c:f>Feuil1!$G$11:$G$42</c:f>
+              <c:numCache>
+                <c:formatCode>General</c:formatCode>
+                <c:ptCount val="32"/>
+                <c:pt idx="0">
+                  <c:v>1</c:v>
+                </c:pt>
+                <c:pt idx="1">
+                  <c:v>1</c:v>
+                </c:pt>
+                <c:pt idx="2">
+                  <c:v>1</c:v>
+                </c:pt>
+                <c:pt idx="3">
+                  <c:v>1</c:v>
+                </c:pt>
+                <c:pt idx="4">
+                  <c:v>1</c:v>
+                </c:pt>
+                <c:pt idx="5">
+                  <c:v>1</c:v>
+                </c:pt>
+                <c:pt idx="6">
+                  <c:v>1</c:v>
+                </c:pt>
+                <c:pt idx="7">
+                  <c:v>1</c:v>
+                </c:pt>
+                <c:pt idx="8">
+                  <c:v>4</c:v>
+                </c:pt>
+                <c:pt idx="9">
+                  <c:v>4</c:v>
+                </c:pt>
+                <c:pt idx="10">
+                  <c:v>4</c:v>
+                </c:pt>
+                <c:pt idx="11">
+                  <c:v>4</c:v>
+                </c:pt>
+                <c:pt idx="12">
+                  <c:v>16</c:v>
+                </c:pt>
+                <c:pt idx="13">
+                  <c:v>16</c:v>
+                </c:pt>
+                <c:pt idx="14">
+                  <c:v>64</c:v>
+                </c:pt>
+                <c:pt idx="15">
+                  <c:v>128</c:v>
+                </c:pt>
+                <c:pt idx="16">
+                  <c:v>128</c:v>
+                </c:pt>
+                <c:pt idx="17">
+                  <c:v>128</c:v>
+                </c:pt>
+                <c:pt idx="18">
+                  <c:v>128</c:v>
+                </c:pt>
+                <c:pt idx="19">
+                  <c:v>128</c:v>
+                </c:pt>
+                <c:pt idx="20">
+                  <c:v>128</c:v>
+                </c:pt>
+                <c:pt idx="21">
+                  <c:v>128</c:v>
+                </c:pt>
+                <c:pt idx="22">
+                  <c:v>128</c:v>
+                </c:pt>
+                <c:pt idx="23">
+                  <c:v>128</c:v>
+                </c:pt>
+                <c:pt idx="24">
+                  <c:v>128</c:v>
+                </c:pt>
+                <c:pt idx="25">
+                  <c:v>128</c:v>
+                </c:pt>
+                <c:pt idx="26">
+                  <c:v>128</c:v>
+                </c:pt>
+                <c:pt idx="27">
+                  <c:v>128</c:v>
+                </c:pt>
+                <c:pt idx="28">
+                  <c:v>128</c:v>
+                </c:pt>
+                <c:pt idx="29">
+                  <c:v>128</c:v>
+                </c:pt>
+                <c:pt idx="30">
+                  <c:v>128</c:v>
+                </c:pt>
+                <c:pt idx="31">
+                  <c:v>128</c:v>
+                </c:pt>
+              </c:numCache>
+            </c:numRef>
+          </c:yVal>
+          <c:smooth val="0"/>
+          <c:extLst>
+            <c:ext xmlns:c16="http://schemas.microsoft.com/office/drawing/2014/chart" uri="{C3380CC4-5D6E-409C-BE32-E72D297353CC}">
+              <c16:uniqueId val="{00000000-771B-4797-B22D-2BBDD2BF2332}"/>
+            </c:ext>
+          </c:extLst>
+        </c:ser>
+        <c:dLbls>
+          <c:showLegendKey val="0"/>
+          <c:showVal val="0"/>
+          <c:showCatName val="0"/>
+          <c:showSerName val="0"/>
+          <c:showPercent val="0"/>
+          <c:showBubbleSize val="0"/>
+        </c:dLbls>
+        <c:axId val="1115668304"/>
+        <c:axId val="1101506992"/>
+      </c:scatterChart>
+      <c:valAx>
+        <c:axId val="1115668304"/>
+        <c:scaling>
+          <c:orientation val="minMax"/>
+        </c:scaling>
+        <c:delete val="0"/>
+        <c:axPos val="b"/>
+        <c:majorGridlines>
+          <c:spPr>
+            <a:ln w="9525" cap="flat" cmpd="sng" algn="ctr">
+              <a:solidFill>
+                <a:schemeClr val="tx1">
+                  <a:lumMod val="15000"/>
+                  <a:lumOff val="85000"/>
+                </a:schemeClr>
+              </a:solidFill>
+              <a:round/>
+            </a:ln>
+            <a:effectLst/>
+          </c:spPr>
+        </c:majorGridlines>
+        <c:numFmt formatCode="General" sourceLinked="1"/>
+        <c:majorTickMark val="none"/>
+        <c:minorTickMark val="none"/>
+        <c:tickLblPos val="nextTo"/>
+        <c:spPr>
+          <a:noFill/>
+          <a:ln w="9525" cap="flat" cmpd="sng" algn="ctr">
+            <a:solidFill>
+              <a:schemeClr val="tx1">
+                <a:lumMod val="25000"/>
+                <a:lumOff val="75000"/>
+              </a:schemeClr>
+            </a:solidFill>
+            <a:round/>
+          </a:ln>
+          <a:effectLst/>
+        </c:spPr>
+        <c:txPr>
+          <a:bodyPr rot="-60000000" spcFirstLastPara="1" vertOverflow="ellipsis" vert="horz" wrap="square" anchor="ctr" anchorCtr="1"/>
+          <a:lstStyle/>
+          <a:p>
+            <a:pPr>
+              <a:defRPr sz="900" b="0" i="0" u="none" strike="noStrike" kern="1200" baseline="0">
+                <a:solidFill>
+                  <a:schemeClr val="tx1">
+                    <a:lumMod val="65000"/>
+                    <a:lumOff val="35000"/>
+                  </a:schemeClr>
+                </a:solidFill>
+                <a:latin typeface="+mn-lt"/>
+                <a:ea typeface="+mn-ea"/>
+                <a:cs typeface="+mn-cs"/>
+              </a:defRPr>
+            </a:pPr>
+            <a:endParaRPr lang="fr-FR"/>
+          </a:p>
+        </c:txPr>
+        <c:crossAx val="1101506992"/>
+        <c:crosses val="autoZero"/>
+        <c:crossBetween val="midCat"/>
+      </c:valAx>
+      <c:valAx>
+        <c:axId val="1101506992"/>
+        <c:scaling>
+          <c:orientation val="minMax"/>
+        </c:scaling>
+        <c:delete val="0"/>
+        <c:axPos val="l"/>
+        <c:majorGridlines>
+          <c:spPr>
+            <a:ln w="9525" cap="flat" cmpd="sng" algn="ctr">
+              <a:solidFill>
+                <a:schemeClr val="tx1">
+                  <a:lumMod val="15000"/>
+                  <a:lumOff val="85000"/>
+                </a:schemeClr>
+              </a:solidFill>
+              <a:round/>
+            </a:ln>
+            <a:effectLst/>
+          </c:spPr>
+        </c:majorGridlines>
+        <c:numFmt formatCode="General" sourceLinked="1"/>
+        <c:majorTickMark val="none"/>
+        <c:minorTickMark val="none"/>
+        <c:tickLblPos val="nextTo"/>
+        <c:spPr>
+          <a:noFill/>
+          <a:ln w="9525" cap="flat" cmpd="sng" algn="ctr">
+            <a:solidFill>
+              <a:schemeClr val="tx1">
+                <a:lumMod val="25000"/>
+                <a:lumOff val="75000"/>
+              </a:schemeClr>
+            </a:solidFill>
+            <a:round/>
+          </a:ln>
+          <a:effectLst/>
+        </c:spPr>
+        <c:txPr>
+          <a:bodyPr rot="-60000000" spcFirstLastPara="1" vertOverflow="ellipsis" vert="horz" wrap="square" anchor="ctr" anchorCtr="1"/>
+          <a:lstStyle/>
+          <a:p>
+            <a:pPr>
+              <a:defRPr sz="900" b="0" i="0" u="none" strike="noStrike" kern="1200" baseline="0">
+                <a:solidFill>
+                  <a:schemeClr val="tx1">
+                    <a:lumMod val="65000"/>
+                    <a:lumOff val="35000"/>
+                  </a:schemeClr>
+                </a:solidFill>
+                <a:latin typeface="+mn-lt"/>
+                <a:ea typeface="+mn-ea"/>
+                <a:cs typeface="+mn-cs"/>
+              </a:defRPr>
+            </a:pPr>
+            <a:endParaRPr lang="fr-FR"/>
+          </a:p>
+        </c:txPr>
+        <c:crossAx val="1115668304"/>
+        <c:crosses val="autoZero"/>
+        <c:crossBetween val="midCat"/>
+      </c:valAx>
+      <c:spPr>
+        <a:noFill/>
+        <a:ln>
+          <a:noFill/>
+        </a:ln>
+        <a:effectLst/>
+      </c:spPr>
+    </c:plotArea>
+    <c:plotVisOnly val="1"/>
+    <c:dispBlanksAs val="gap"/>
+    <c:showDLblsOverMax val="0"/>
+  </c:chart>
+  <c:spPr>
+    <a:solidFill>
+      <a:schemeClr val="bg1"/>
+    </a:solidFill>
+    <a:ln w="9525" cap="flat" cmpd="sng" algn="ctr">
+      <a:solidFill>
+        <a:schemeClr val="tx1">
+          <a:lumMod val="15000"/>
+          <a:lumOff val="85000"/>
+        </a:schemeClr>
+      </a:solidFill>
+      <a:round/>
+    </a:ln>
+    <a:effectLst/>
+  </c:spPr>
+  <c:txPr>
+    <a:bodyPr/>
+    <a:lstStyle/>
+    <a:p>
+      <a:pPr>
+        <a:defRPr/>
+      </a:pPr>
+      <a:endParaRPr lang="fr-FR"/>
+    </a:p>
+  </c:txPr>
+  <c:externalData r:id="rId3">
+    <c:autoUpdate val="0"/>
+  </c:externalData>
+</c:chartSpace>
+</file>
+
+<file path=word/charts/colors1.xml><?xml version="1.0" encoding="utf-8"?>
+<cs:colorStyle xmlns:cs="http://schemas.microsoft.com/office/drawing/2012/chartStyle" xmlns:a="http://schemas.openxmlformats.org/drawingml/2006/main" meth="cycle" id="10">
+  <a:schemeClr val="accent1"/>
+  <a:schemeClr val="accent2"/>
+  <a:schemeClr val="accent3"/>
+  <a:schemeClr val="accent4"/>
+  <a:schemeClr val="accent5"/>
+  <a:schemeClr val="accent6"/>
+  <cs:variation/>
+  <cs:variation>
+    <a:lumMod val="60000"/>
+  </cs:variation>
+  <cs:variation>
+    <a:lumMod val="80000"/>
+    <a:lumOff val="20000"/>
+  </cs:variation>
+  <cs:variation>
+    <a:lumMod val="80000"/>
+  </cs:variation>
+  <cs:variation>
+    <a:lumMod val="60000"/>
+    <a:lumOff val="40000"/>
+  </cs:variation>
+  <cs:variation>
+    <a:lumMod val="50000"/>
+  </cs:variation>
+  <cs:variation>
+    <a:lumMod val="70000"/>
+    <a:lumOff val="30000"/>
+  </cs:variation>
+  <cs:variation>
+    <a:lumMod val="70000"/>
+  </cs:variation>
+  <cs:variation>
+    <a:lumMod val="50000"/>
+    <a:lumOff val="50000"/>
+  </cs:variation>
+</cs:colorStyle>
+</file>
+
+<file path=word/charts/colors2.xml><?xml version="1.0" encoding="utf-8"?>
+<cs:colorStyle xmlns:cs="http://schemas.microsoft.com/office/drawing/2012/chartStyle" xmlns:a="http://schemas.openxmlformats.org/drawingml/2006/main" meth="cycle" id="12">
+  <a:schemeClr val="accent2"/>
+  <a:schemeClr val="accent4"/>
+  <a:schemeClr val="accent6"/>
+  <cs:variation/>
+  <cs:variation>
+    <a:lumMod val="60000"/>
+  </cs:variation>
+  <cs:variation>
+    <a:lumMod val="80000"/>
+    <a:lumOff val="20000"/>
+  </cs:variation>
+  <cs:variation>
+    <a:lumMod val="80000"/>
+  </cs:variation>
+  <cs:variation>
+    <a:lumMod val="60000"/>
+    <a:lumOff val="40000"/>
+  </cs:variation>
+  <cs:variation>
+    <a:lumMod val="50000"/>
+  </cs:variation>
+  <cs:variation>
+    <a:lumMod val="70000"/>
+    <a:lumOff val="30000"/>
+  </cs:variation>
+  <cs:variation>
+    <a:lumMod val="70000"/>
+  </cs:variation>
+  <cs:variation>
+    <a:lumMod val="50000"/>
+    <a:lumOff val="50000"/>
+  </cs:variation>
+</cs:colorStyle>
+</file>
+
+<file path=word/charts/style1.xml><?xml version="1.0" encoding="utf-8"?>
+<cs:chartStyle xmlns:cs="http://schemas.microsoft.com/office/drawing/2012/chartStyle" xmlns:a="http://schemas.openxmlformats.org/drawingml/2006/main" id="201">
+  <cs:axisTitle>
+    <cs:lnRef idx="0"/>
+    <cs:fillRef idx="0"/>
+    <cs:effectRef idx="0"/>
+    <cs:fontRef idx="minor">
+      <a:schemeClr val="tx1">
+        <a:lumMod val="65000"/>
+        <a:lumOff val="35000"/>
+      </a:schemeClr>
+    </cs:fontRef>
+    <cs:defRPr sz="1000" kern="1200"/>
+  </cs:axisTitle>
+  <cs:categoryAxis>
+    <cs:lnRef idx="0"/>
+    <cs:fillRef idx="0"/>
+    <cs:effectRef idx="0"/>
+    <cs:fontRef idx="minor">
+      <a:schemeClr val="tx1">
+        <a:lumMod val="65000"/>
+        <a:lumOff val="35000"/>
+      </a:schemeClr>
+    </cs:fontRef>
+    <cs:spPr>
+      <a:ln w="9525" cap="flat" cmpd="sng" algn="ctr">
+        <a:solidFill>
+          <a:schemeClr val="tx1">
+            <a:lumMod val="15000"/>
+            <a:lumOff val="85000"/>
+          </a:schemeClr>
+        </a:solidFill>
+        <a:round/>
+      </a:ln>
+    </cs:spPr>
+    <cs:defRPr sz="900" kern="1200"/>
+  </cs:categoryAxis>
+  <cs:chartArea mods="allowNoFillOverride allowNoLineOverride">
+    <cs:lnRef idx="0"/>
+    <cs:fillRef idx="0"/>
+    <cs:effectRef idx="0"/>
+    <cs:fontRef idx="minor">
+      <a:schemeClr val="tx1"/>
+    </cs:fontRef>
+    <cs:spPr>
+      <a:solidFill>
+        <a:schemeClr val="bg1"/>
+      </a:solidFill>
+      <a:ln w="9525" cap="flat" cmpd="sng" algn="ctr">
+        <a:solidFill>
+          <a:schemeClr val="tx1">
+            <a:lumMod val="15000"/>
+            <a:lumOff val="85000"/>
+          </a:schemeClr>
+        </a:solidFill>
+        <a:round/>
+      </a:ln>
+    </cs:spPr>
+    <cs:defRPr sz="1000" kern="1200"/>
+  </cs:chartArea>
+  <cs:dataLabel>
+    <cs:lnRef idx="0"/>
+    <cs:fillRef idx="0"/>
+    <cs:effectRef idx="0"/>
+    <cs:fontRef idx="minor">
+      <a:schemeClr val="tx1">
+        <a:lumMod val="75000"/>
+        <a:lumOff val="25000"/>
+      </a:schemeClr>
+    </cs:fontRef>
+    <cs:defRPr sz="900" kern="1200"/>
+  </cs:dataLabel>
+  <cs:dataLabelCallout>
+    <cs:lnRef idx="0"/>
+    <cs:fillRef idx="0"/>
+    <cs:effectRef idx="0"/>
+    <cs:fontRef idx="minor">
+      <a:schemeClr val="dk1">
+        <a:lumMod val="65000"/>
+        <a:lumOff val="35000"/>
+      </a:schemeClr>
+    </cs:fontRef>
+    <cs:spPr>
+      <a:solidFill>
+        <a:schemeClr val="lt1"/>
+      </a:solidFill>
+      <a:ln>
+        <a:solidFill>
+          <a:schemeClr val="dk1">
+            <a:lumMod val="25000"/>
+            <a:lumOff val="75000"/>
+          </a:schemeClr>
+        </a:solidFill>
+      </a:ln>
+    </cs:spPr>
+    <cs:defRPr sz="900" kern="1200"/>
+    <cs:bodyPr rot="0" spcFirstLastPara="1" vertOverflow="clip" horzOverflow="clip" vert="horz" wrap="square" lIns="36576" tIns="18288" rIns="36576" bIns="18288" anchor="ctr" anchorCtr="1">
+      <a:spAutoFit/>
+    </cs:bodyPr>
+  </cs:dataLabelCallout>
+  <cs:dataPoint>
+    <cs:lnRef idx="0"/>
+    <cs:fillRef idx="1">
+      <cs:styleClr val="auto"/>
+    </cs:fillRef>
+    <cs:effectRef idx="0"/>
+    <cs:fontRef idx="minor">
+      <a:schemeClr val="tx1"/>
+    </cs:fontRef>
+  </cs:dataPoint>
+  <cs:dataPoint3D>
+    <cs:lnRef idx="0"/>
+    <cs:fillRef idx="1">
+      <cs:styleClr val="auto"/>
+    </cs:fillRef>
+    <cs:effectRef idx="0"/>
+    <cs:fontRef idx="minor">
+      <a:schemeClr val="tx1"/>
+    </cs:fontRef>
+  </cs:dataPoint3D>
+  <cs:dataPointLine>
+    <cs:lnRef idx="0">
+      <cs:styleClr val="auto"/>
+    </cs:lnRef>
+    <cs:fillRef idx="1"/>
+    <cs:effectRef idx="0"/>
+    <cs:fontRef idx="minor">
+      <a:schemeClr val="tx1"/>
+    </cs:fontRef>
+    <cs:spPr>
+      <a:ln w="28575" cap="rnd">
+        <a:solidFill>
+          <a:schemeClr val="phClr"/>
+        </a:solidFill>
+        <a:round/>
+      </a:ln>
+    </cs:spPr>
+  </cs:dataPointLine>
+  <cs:dataPointMarker>
+    <cs:lnRef idx="0">
+      <cs:styleClr val="auto"/>
+    </cs:lnRef>
+    <cs:fillRef idx="1">
+      <cs:styleClr val="auto"/>
+    </cs:fillRef>
+    <cs:effectRef idx="0"/>
+    <cs:fontRef idx="minor">
+      <a:schemeClr val="tx1"/>
+    </cs:fontRef>
+    <cs:spPr>
+      <a:ln w="9525">
+        <a:solidFill>
+          <a:schemeClr val="phClr"/>
+        </a:solidFill>
+      </a:ln>
+    </cs:spPr>
+  </cs:dataPointMarker>
+  <cs:dataPointMarkerLayout symbol="circle" size="5"/>
+  <cs:dataPointWireframe>
+    <cs:lnRef idx="0">
+      <cs:styleClr val="auto"/>
+    </cs:lnRef>
+    <cs:fillRef idx="1"/>
+    <cs:effectRef idx="0"/>
+    <cs:fontRef idx="minor">
+      <a:schemeClr val="tx1"/>
+    </cs:fontRef>
+    <cs:spPr>
+      <a:ln w="9525" cap="rnd">
+        <a:solidFill>
+          <a:schemeClr val="phClr"/>
+        </a:solidFill>
+        <a:round/>
+      </a:ln>
+    </cs:spPr>
+  </cs:dataPointWireframe>
+  <cs:dataTable>
+    <cs:lnRef idx="0"/>
+    <cs:fillRef idx="0"/>
+    <cs:effectRef idx="0"/>
+    <cs:fontRef idx="minor">
+      <a:schemeClr val="tx1">
+        <a:lumMod val="65000"/>
+        <a:lumOff val="35000"/>
+      </a:schemeClr>
+    </cs:fontRef>
+    <cs:spPr>
+      <a:noFill/>
+      <a:ln w="9525" cap="flat" cmpd="sng" algn="ctr">
+        <a:solidFill>
+          <a:schemeClr val="tx1">
+            <a:lumMod val="15000"/>
+            <a:lumOff val="85000"/>
+          </a:schemeClr>
+        </a:solidFill>
+        <a:round/>
+      </a:ln>
+    </cs:spPr>
+    <cs:defRPr sz="900" kern="1200"/>
+  </cs:dataTable>
+  <cs:downBar>
+    <cs:lnRef idx="0"/>
+    <cs:fillRef idx="0"/>
+    <cs:effectRef idx="0"/>
+    <cs:fontRef idx="minor">
+      <a:schemeClr val="dk1"/>
+    </cs:fontRef>
+    <cs:spPr>
+      <a:solidFill>
+        <a:schemeClr val="dk1">
+          <a:lumMod val="65000"/>
+          <a:lumOff val="35000"/>
+        </a:schemeClr>
+      </a:solidFill>
+      <a:ln w="9525">
+        <a:solidFill>
+          <a:schemeClr val="tx1">
+            <a:lumMod val="65000"/>
+            <a:lumOff val="35000"/>
+          </a:schemeClr>
+        </a:solidFill>
+      </a:ln>
+    </cs:spPr>
+  </cs:downBar>
+  <cs:dropLine>
+    <cs:lnRef idx="0"/>
+    <cs:fillRef idx="0"/>
+    <cs:effectRef idx="0"/>
+    <cs:fontRef idx="minor">
+      <a:schemeClr val="tx1"/>
+    </cs:fontRef>
+    <cs:spPr>
+      <a:ln w="9525" cap="flat" cmpd="sng" algn="ctr">
+        <a:solidFill>
+          <a:schemeClr val="tx1">
+            <a:lumMod val="35000"/>
+            <a:lumOff val="65000"/>
+          </a:schemeClr>
+        </a:solidFill>
+        <a:round/>
+      </a:ln>
+    </cs:spPr>
+  </cs:dropLine>
+  <cs:errorBar>
+    <cs:lnRef idx="0"/>
+    <cs:fillRef idx="0"/>
+    <cs:effectRef idx="0"/>
+    <cs:fontRef idx="minor">
+      <a:schemeClr val="tx1"/>
+    </cs:fontRef>
+    <cs:spPr>
+      <a:ln w="9525" cap="flat" cmpd="sng" algn="ctr">
+        <a:solidFill>
+          <a:schemeClr val="tx1">
+            <a:lumMod val="65000"/>
+            <a:lumOff val="35000"/>
+          </a:schemeClr>
+        </a:solidFill>
+        <a:round/>
+      </a:ln>
+    </cs:spPr>
+  </cs:errorBar>
+  <cs:floor>
+    <cs:lnRef idx="0"/>
+    <cs:fillRef idx="0"/>
+    <cs:effectRef idx="0"/>
+    <cs:fontRef idx="minor">
+      <a:schemeClr val="tx1"/>
+    </cs:fontRef>
+    <cs:spPr>
+      <a:noFill/>
+      <a:ln>
+        <a:noFill/>
+      </a:ln>
+    </cs:spPr>
+  </cs:floor>
+  <cs:gridlineMajor>
+    <cs:lnRef idx="0"/>
+    <cs:fillRef idx="0"/>
+    <cs:effectRef idx="0"/>
+    <cs:fontRef idx="minor">
+      <a:schemeClr val="tx1"/>
+    </cs:fontRef>
+    <cs:spPr>
+      <a:ln w="9525" cap="flat" cmpd="sng" algn="ctr">
+        <a:solidFill>
+          <a:schemeClr val="tx1">
+            <a:lumMod val="15000"/>
+            <a:lumOff val="85000"/>
+          </a:schemeClr>
+        </a:solidFill>
+        <a:round/>
+      </a:ln>
+    </cs:spPr>
+  </cs:gridlineMajor>
+  <cs:gridlineMinor>
+    <cs:lnRef idx="0"/>
+    <cs:fillRef idx="0"/>
+    <cs:effectRef idx="0"/>
+    <cs:fontRef idx="minor">
+      <a:schemeClr val="tx1"/>
+    </cs:fontRef>
+    <cs:spPr>
+      <a:ln w="9525" cap="flat" cmpd="sng" algn="ctr">
+        <a:solidFill>
+          <a:schemeClr val="tx1">
+            <a:lumMod val="5000"/>
+            <a:lumOff val="95000"/>
+          </a:schemeClr>
+        </a:solidFill>
+        <a:round/>
+      </a:ln>
+    </cs:spPr>
+  </cs:gridlineMinor>
+  <cs:hiLoLine>
+    <cs:lnRef idx="0"/>
+    <cs:fillRef idx="0"/>
+    <cs:effectRef idx="0"/>
+    <cs:fontRef idx="minor">
+      <a:schemeClr val="tx1"/>
+    </cs:fontRef>
+    <cs:spPr>
+      <a:ln w="9525" cap="flat" cmpd="sng" algn="ctr">
+        <a:solidFill>
+          <a:schemeClr val="tx1">
+            <a:lumMod val="75000"/>
+            <a:lumOff val="25000"/>
+          </a:schemeClr>
+        </a:solidFill>
+        <a:round/>
+      </a:ln>
+    </cs:spPr>
+  </cs:hiLoLine>
+  <cs:leaderLine>
+    <cs:lnRef idx="0"/>
+    <cs:fillRef idx="0"/>
+    <cs:effectRef idx="0"/>
+    <cs:fontRef idx="minor">
+      <a:schemeClr val="tx1"/>
+    </cs:fontRef>
+    <cs:spPr>
+      <a:ln w="9525" cap="flat" cmpd="sng" algn="ctr">
+        <a:solidFill>
+          <a:schemeClr val="tx1">
+            <a:lumMod val="35000"/>
+            <a:lumOff val="65000"/>
+          </a:schemeClr>
+        </a:solidFill>
+        <a:round/>
+      </a:ln>
+    </cs:spPr>
+  </cs:leaderLine>
+  <cs:legend>
+    <cs:lnRef idx="0"/>
+    <cs:fillRef idx="0"/>
+    <cs:effectRef idx="0"/>
+    <cs:fontRef idx="minor">
+      <a:schemeClr val="tx1">
+        <a:lumMod val="65000"/>
+        <a:lumOff val="35000"/>
+      </a:schemeClr>
+    </cs:fontRef>
+    <cs:defRPr sz="900" kern="1200"/>
+  </cs:legend>
+  <cs:plotArea mods="allowNoFillOverride allowNoLineOverride">
+    <cs:lnRef idx="0"/>
+    <cs:fillRef idx="0"/>
+    <cs:effectRef idx="0"/>
+    <cs:fontRef idx="minor">
+      <a:schemeClr val="tx1"/>
+    </cs:fontRef>
+  </cs:plotArea>
+  <cs:plotArea3D mods="allowNoFillOverride allowNoLineOverride">
+    <cs:lnRef idx="0"/>
+    <cs:fillRef idx="0"/>
+    <cs:effectRef idx="0"/>
+    <cs:fontRef idx="minor">
+      <a:schemeClr val="tx1"/>
+    </cs:fontRef>
+  </cs:plotArea3D>
+  <cs:seriesAxis>
+    <cs:lnRef idx="0"/>
+    <cs:fillRef idx="0"/>
+    <cs:effectRef idx="0"/>
+    <cs:fontRef idx="minor">
+      <a:schemeClr val="tx1">
+        <a:lumMod val="65000"/>
+        <a:lumOff val="35000"/>
+      </a:schemeClr>
+    </cs:fontRef>
+    <cs:defRPr sz="900" kern="1200"/>
+  </cs:seriesAxis>
+  <cs:seriesLine>
+    <cs:lnRef idx="0"/>
+    <cs:fillRef idx="0"/>
+    <cs:effectRef idx="0"/>
+    <cs:fontRef idx="minor">
+      <a:schemeClr val="tx1"/>
+    </cs:fontRef>
+    <cs:spPr>
+      <a:ln w="9525" cap="flat" cmpd="sng" algn="ctr">
+        <a:solidFill>
+          <a:schemeClr val="tx1">
+            <a:lumMod val="35000"/>
+            <a:lumOff val="65000"/>
+          </a:schemeClr>
+        </a:solidFill>
+        <a:round/>
+      </a:ln>
+    </cs:spPr>
+  </cs:seriesLine>
+  <cs:title>
+    <cs:lnRef idx="0"/>
+    <cs:fillRef idx="0"/>
+    <cs:effectRef idx="0"/>
+    <cs:fontRef idx="minor">
+      <a:schemeClr val="tx1">
+        <a:lumMod val="65000"/>
+        <a:lumOff val="35000"/>
+      </a:schemeClr>
+    </cs:fontRef>
+    <cs:defRPr sz="1400" b="0" kern="1200" spc="0" baseline="0"/>
+  </cs:title>
+  <cs:trendline>
+    <cs:lnRef idx="0">
+      <cs:styleClr val="auto"/>
+    </cs:lnRef>
+    <cs:fillRef idx="0"/>
+    <cs:effectRef idx="0"/>
+    <cs:fontRef idx="minor">
+      <a:schemeClr val="tx1"/>
+    </cs:fontRef>
+    <cs:spPr>
+      <a:ln w="19050" cap="rnd">
+        <a:solidFill>
+          <a:schemeClr val="phClr"/>
+        </a:solidFill>
+        <a:prstDash val="sysDot"/>
+      </a:ln>
+    </cs:spPr>
+  </cs:trendline>
+  <cs:trendlineLabel>
+    <cs:lnRef idx="0"/>
+    <cs:fillRef idx="0"/>
+    <cs:effectRef idx="0"/>
+    <cs:fontRef idx="minor">
+      <a:schemeClr val="tx1">
+        <a:lumMod val="65000"/>
+        <a:lumOff val="35000"/>
+      </a:schemeClr>
+    </cs:fontRef>
+    <cs:defRPr sz="900" kern="1200"/>
+  </cs:trendlineLabel>
+  <cs:upBar>
+    <cs:lnRef idx="0"/>
+    <cs:fillRef idx="0"/>
+    <cs:effectRef idx="0"/>
+    <cs:fontRef idx="minor">
+      <a:schemeClr val="dk1"/>
+    </cs:fontRef>
+    <cs:spPr>
+      <a:solidFill>
+        <a:schemeClr val="lt1"/>
+      </a:solidFill>
+      <a:ln w="9525">
+        <a:solidFill>
+          <a:schemeClr val="tx1">
+            <a:lumMod val="15000"/>
+            <a:lumOff val="85000"/>
+          </a:schemeClr>
+        </a:solidFill>
+      </a:ln>
+    </cs:spPr>
+  </cs:upBar>
+  <cs:valueAxis>
+    <cs:lnRef idx="0"/>
+    <cs:fillRef idx="0"/>
+    <cs:effectRef idx="0"/>
+    <cs:fontRef idx="minor">
+      <a:schemeClr val="tx1">
+        <a:lumMod val="65000"/>
+        <a:lumOff val="35000"/>
+      </a:schemeClr>
+    </cs:fontRef>
+    <cs:defRPr sz="900" kern="1200"/>
+  </cs:valueAxis>
+  <cs:wall>
+    <cs:lnRef idx="0"/>
+    <cs:fillRef idx="0"/>
+    <cs:effectRef idx="0"/>
+    <cs:fontRef idx="minor">
+      <a:schemeClr val="tx1"/>
+    </cs:fontRef>
+    <cs:spPr>
+      <a:noFill/>
+      <a:ln>
+        <a:noFill/>
+      </a:ln>
+    </cs:spPr>
+  </cs:wall>
+</cs:chartStyle>
+</file>
+
+<file path=word/charts/style2.xml><?xml version="1.0" encoding="utf-8"?>
+<cs:chartStyle xmlns:cs="http://schemas.microsoft.com/office/drawing/2012/chartStyle" xmlns:a="http://schemas.openxmlformats.org/drawingml/2006/main" id="240">
+  <cs:axisTitle>
+    <cs:lnRef idx="0"/>
+    <cs:fillRef idx="0"/>
+    <cs:effectRef idx="0"/>
+    <cs:fontRef idx="minor">
+      <a:schemeClr val="tx1">
+        <a:lumMod val="65000"/>
+        <a:lumOff val="35000"/>
+      </a:schemeClr>
+    </cs:fontRef>
+    <cs:defRPr sz="1000" kern="1200"/>
+  </cs:axisTitle>
+  <cs:categoryAxis>
+    <cs:lnRef idx="0"/>
+    <cs:fillRef idx="0"/>
+    <cs:effectRef idx="0"/>
+    <cs:fontRef idx="minor">
+      <a:schemeClr val="tx1">
+        <a:lumMod val="65000"/>
+        <a:lumOff val="35000"/>
+      </a:schemeClr>
+    </cs:fontRef>
+    <cs:spPr>
+      <a:ln w="9525" cap="flat" cmpd="sng" algn="ctr">
+        <a:solidFill>
+          <a:schemeClr val="tx1">
+            <a:lumMod val="25000"/>
+            <a:lumOff val="75000"/>
+          </a:schemeClr>
+        </a:solidFill>
+        <a:round/>
+      </a:ln>
+    </cs:spPr>
+    <cs:defRPr sz="900" kern="1200"/>
+  </cs:categoryAxis>
+  <cs:chartArea mods="allowNoFillOverride allowNoLineOverride">
+    <cs:lnRef idx="0"/>
+    <cs:fillRef idx="0"/>
+    <cs:effectRef idx="0"/>
+    <cs:fontRef idx="minor">
+      <a:schemeClr val="tx1"/>
+    </cs:fontRef>
+    <cs:spPr>
+      <a:solidFill>
+        <a:schemeClr val="bg1"/>
+      </a:solidFill>
+      <a:ln w="9525" cap="flat" cmpd="sng" algn="ctr">
+        <a:solidFill>
+          <a:schemeClr val="tx1">
+            <a:lumMod val="15000"/>
+            <a:lumOff val="85000"/>
+          </a:schemeClr>
+        </a:solidFill>
+        <a:round/>
+      </a:ln>
+    </cs:spPr>
+    <cs:defRPr sz="1000" kern="1200"/>
+  </cs:chartArea>
+  <cs:dataLabel>
+    <cs:lnRef idx="0"/>
+    <cs:fillRef idx="0"/>
+    <cs:effectRef idx="0"/>
+    <cs:fontRef idx="minor">
+      <a:schemeClr val="tx1">
+        <a:lumMod val="75000"/>
+        <a:lumOff val="25000"/>
+      </a:schemeClr>
+    </cs:fontRef>
+    <cs:defRPr sz="900" kern="1200"/>
+  </cs:dataLabel>
+  <cs:dataLabelCallout>
+    <cs:lnRef idx="0"/>
+    <cs:fillRef idx="0"/>
+    <cs:effectRef idx="0"/>
+    <cs:fontRef idx="minor">
+      <a:schemeClr val="dk1">
+        <a:lumMod val="65000"/>
+        <a:lumOff val="35000"/>
+      </a:schemeClr>
+    </cs:fontRef>
+    <cs:spPr>
+      <a:solidFill>
+        <a:schemeClr val="lt1"/>
+      </a:solidFill>
+      <a:ln>
+        <a:solidFill>
+          <a:schemeClr val="dk1">
+            <a:lumMod val="25000"/>
+            <a:lumOff val="75000"/>
+          </a:schemeClr>
+        </a:solidFill>
+      </a:ln>
+    </cs:spPr>
+    <cs:defRPr sz="900" kern="1200"/>
+    <cs:bodyPr rot="0" spcFirstLastPara="1" vertOverflow="clip" horzOverflow="clip" vert="horz" wrap="square" lIns="36576" tIns="18288" rIns="36576" bIns="18288" anchor="ctr" anchorCtr="1">
+      <a:spAutoFit/>
+    </cs:bodyPr>
+  </cs:dataLabelCallout>
+  <cs:dataPoint>
+    <cs:lnRef idx="0"/>
+    <cs:fillRef idx="1">
+      <cs:styleClr val="auto"/>
+    </cs:fillRef>
+    <cs:effectRef idx="0"/>
+    <cs:fontRef idx="minor">
+      <a:schemeClr val="tx1"/>
+    </cs:fontRef>
+  </cs:dataPoint>
+  <cs:dataPoint3D>
+    <cs:lnRef idx="0"/>
+    <cs:fillRef idx="1">
+      <cs:styleClr val="auto"/>
+    </cs:fillRef>
+    <cs:effectRef idx="0"/>
+    <cs:fontRef idx="minor">
+      <a:schemeClr val="tx1"/>
+    </cs:fontRef>
+  </cs:dataPoint3D>
+  <cs:dataPointLine>
+    <cs:lnRef idx="0">
+      <cs:styleClr val="auto"/>
+    </cs:lnRef>
+    <cs:fillRef idx="1"/>
+    <cs:effectRef idx="0"/>
+    <cs:fontRef idx="minor">
+      <a:schemeClr val="tx1"/>
+    </cs:fontRef>
+    <cs:spPr>
+      <a:ln w="19050" cap="rnd">
+        <a:solidFill>
+          <a:schemeClr val="phClr"/>
+        </a:solidFill>
+        <a:round/>
+      </a:ln>
+    </cs:spPr>
+  </cs:dataPointLine>
+  <cs:dataPointMarker>
+    <cs:lnRef idx="0">
+      <cs:styleClr val="auto"/>
+    </cs:lnRef>
+    <cs:fillRef idx="1">
+      <cs:styleClr val="auto"/>
+    </cs:fillRef>
+    <cs:effectRef idx="0"/>
+    <cs:fontRef idx="minor">
+      <a:schemeClr val="tx1"/>
+    </cs:fontRef>
+    <cs:spPr>
+      <a:ln w="9525">
+        <a:solidFill>
+          <a:schemeClr val="phClr"/>
+        </a:solidFill>
+      </a:ln>
+    </cs:spPr>
+  </cs:dataPointMarker>
+  <cs:dataPointMarkerLayout symbol="circle" size="5"/>
+  <cs:dataPointWireframe>
+    <cs:lnRef idx="0">
+      <cs:styleClr val="auto"/>
+    </cs:lnRef>
+    <cs:fillRef idx="0"/>
+    <cs:effectRef idx="0"/>
+    <cs:fontRef idx="minor">
+      <a:schemeClr val="dk1"/>
+    </cs:fontRef>
+    <cs:spPr>
+      <a:ln w="9525" cap="rnd">
+        <a:solidFill>
+          <a:schemeClr val="phClr"/>
+        </a:solidFill>
+        <a:round/>
+      </a:ln>
+    </cs:spPr>
+  </cs:dataPointWireframe>
+  <cs:dataTable>
+    <cs:lnRef idx="0"/>
+    <cs:fillRef idx="0"/>
+    <cs:effectRef idx="0"/>
+    <cs:fontRef idx="minor">
+      <a:schemeClr val="tx1">
+        <a:lumMod val="65000"/>
+        <a:lumOff val="35000"/>
+      </a:schemeClr>
+    </cs:fontRef>
+    <cs:spPr>
+      <a:noFill/>
+      <a:ln w="9525" cap="flat" cmpd="sng" algn="ctr">
+        <a:solidFill>
+          <a:schemeClr val="tx1">
+            <a:lumMod val="15000"/>
+            <a:lumOff val="85000"/>
+          </a:schemeClr>
+        </a:solidFill>
+        <a:round/>
+      </a:ln>
+    </cs:spPr>
+    <cs:defRPr sz="900" kern="1200"/>
+  </cs:dataTable>
+  <cs:downBar>
+    <cs:lnRef idx="0"/>
+    <cs:fillRef idx="0"/>
+    <cs:effectRef idx="0"/>
+    <cs:fontRef idx="minor">
+      <a:schemeClr val="tx1"/>
+    </cs:fontRef>
+    <cs:spPr>
+      <a:solidFill>
+        <a:schemeClr val="dk1">
+          <a:lumMod val="75000"/>
+          <a:lumOff val="25000"/>
+        </a:schemeClr>
+      </a:solidFill>
+      <a:ln w="9525" cap="flat" cmpd="sng" algn="ctr">
+        <a:solidFill>
+          <a:schemeClr val="tx1">
+            <a:lumMod val="65000"/>
+            <a:lumOff val="35000"/>
+          </a:schemeClr>
+        </a:solidFill>
+        <a:round/>
+      </a:ln>
+    </cs:spPr>
+  </cs:downBar>
+  <cs:dropLine>
+    <cs:lnRef idx="0"/>
+    <cs:fillRef idx="0"/>
+    <cs:effectRef idx="0"/>
+    <cs:fontRef idx="minor">
+      <a:schemeClr val="tx1"/>
+    </cs:fontRef>
+    <cs:spPr>
+      <a:ln w="9525" cap="flat" cmpd="sng" algn="ctr">
+        <a:solidFill>
+          <a:schemeClr val="tx1">
+            <a:lumMod val="35000"/>
+            <a:lumOff val="65000"/>
+          </a:schemeClr>
+        </a:solidFill>
+        <a:round/>
+      </a:ln>
+    </cs:spPr>
+  </cs:dropLine>
+  <cs:errorBar>
+    <cs:lnRef idx="0"/>
+    <cs:fillRef idx="0"/>
+    <cs:effectRef idx="0"/>
+    <cs:fontRef idx="minor">
+      <a:schemeClr val="tx1"/>
+    </cs:fontRef>
+    <cs:spPr>
+      <a:ln w="9525" cap="flat" cmpd="sng" algn="ctr">
+        <a:solidFill>
+          <a:schemeClr val="tx1">
+            <a:lumMod val="65000"/>
+            <a:lumOff val="35000"/>
+          </a:schemeClr>
+        </a:solidFill>
+        <a:round/>
+      </a:ln>
+    </cs:spPr>
+  </cs:errorBar>
+  <cs:floor>
+    <cs:lnRef idx="0"/>
+    <cs:fillRef idx="0"/>
+    <cs:effectRef idx="0"/>
+    <cs:fontRef idx="minor">
+      <a:schemeClr val="tx1"/>
+    </cs:fontRef>
+    <cs:spPr>
+      <a:noFill/>
+      <a:ln>
+        <a:noFill/>
+      </a:ln>
+    </cs:spPr>
+  </cs:floor>
+  <cs:gridlineMajor>
+    <cs:lnRef idx="0"/>
+    <cs:fillRef idx="0"/>
+    <cs:effectRef idx="0"/>
+    <cs:fontRef idx="minor">
+      <a:schemeClr val="tx1"/>
+    </cs:fontRef>
+    <cs:spPr>
+      <a:ln w="9525" cap="flat" cmpd="sng" algn="ctr">
+        <a:solidFill>
+          <a:schemeClr val="tx1">
+            <a:lumMod val="15000"/>
+            <a:lumOff val="85000"/>
+          </a:schemeClr>
+        </a:solidFill>
+        <a:round/>
+      </a:ln>
+    </cs:spPr>
+  </cs:gridlineMajor>
+  <cs:gridlineMinor>
+    <cs:lnRef idx="0"/>
+    <cs:fillRef idx="0"/>
+    <cs:effectRef idx="0"/>
+    <cs:fontRef idx="minor">
+      <a:schemeClr val="tx1"/>
+    </cs:fontRef>
+    <cs:spPr>
+      <a:ln w="9525" cap="flat" cmpd="sng" algn="ctr">
+        <a:solidFill>
+          <a:schemeClr val="tx1">
+            <a:lumMod val="5000"/>
+            <a:lumOff val="95000"/>
+          </a:schemeClr>
+        </a:solidFill>
+        <a:round/>
+      </a:ln>
+    </cs:spPr>
+  </cs:gridlineMinor>
+  <cs:hiLoLine>
+    <cs:lnRef idx="0"/>
+    <cs:fillRef idx="0"/>
+    <cs:effectRef idx="0"/>
+    <cs:fontRef idx="minor">
+      <a:schemeClr val="tx1"/>
+    </cs:fontRef>
+    <cs:spPr>
+      <a:ln w="9525" cap="flat" cmpd="sng" algn="ctr">
+        <a:solidFill>
+          <a:schemeClr val="tx1">
+            <a:lumMod val="50000"/>
+            <a:lumOff val="50000"/>
+          </a:schemeClr>
+        </a:solidFill>
+        <a:round/>
+      </a:ln>
+    </cs:spPr>
+  </cs:hiLoLine>
+  <cs:leaderLine>
+    <cs:lnRef idx="0"/>
+    <cs:fillRef idx="0"/>
+    <cs:effectRef idx="0"/>
+    <cs:fontRef idx="minor">
+      <a:schemeClr val="tx1"/>
+    </cs:fontRef>
+    <cs:spPr>
+      <a:ln w="9525" cap="flat" cmpd="sng" algn="ctr">
+        <a:solidFill>
+          <a:schemeClr val="tx1">
+            <a:lumMod val="35000"/>
+            <a:lumOff val="65000"/>
+          </a:schemeClr>
+        </a:solidFill>
+        <a:round/>
+      </a:ln>
+    </cs:spPr>
+  </cs:leaderLine>
+  <cs:legend>
+    <cs:lnRef idx="0"/>
+    <cs:fillRef idx="0"/>
+    <cs:effectRef idx="0"/>
+    <cs:fontRef idx="minor">
+      <a:schemeClr val="tx1">
+        <a:lumMod val="65000"/>
+        <a:lumOff val="35000"/>
+      </a:schemeClr>
+    </cs:fontRef>
+    <cs:defRPr sz="900" kern="1200"/>
+  </cs:legend>
+  <cs:plotArea mods="allowNoFillOverride allowNoLineOverride">
+    <cs:lnRef idx="0"/>
+    <cs:fillRef idx="0"/>
+    <cs:effectRef idx="0"/>
+    <cs:fontRef idx="minor">
+      <a:schemeClr val="tx1"/>
+    </cs:fontRef>
+  </cs:plotArea>
+  <cs:plotArea3D mods="allowNoFillOverride allowNoLineOverride">
+    <cs:lnRef idx="0"/>
+    <cs:fillRef idx="0"/>
+    <cs:effectRef idx="0"/>
+    <cs:fontRef idx="minor">
+      <a:schemeClr val="tx1"/>
+    </cs:fontRef>
+  </cs:plotArea3D>
+  <cs:seriesAxis>
+    <cs:lnRef idx="0"/>
+    <cs:fillRef idx="0"/>
+    <cs:effectRef idx="0"/>
+    <cs:fontRef idx="minor">
+      <a:schemeClr val="tx1">
+        <a:lumMod val="65000"/>
+        <a:lumOff val="35000"/>
+      </a:schemeClr>
+    </cs:fontRef>
+    <cs:defRPr sz="900" kern="1200"/>
+  </cs:seriesAxis>
+  <cs:seriesLine>
+    <cs:lnRef idx="0"/>
+    <cs:fillRef idx="0"/>
+    <cs:effectRef idx="0"/>
+    <cs:fontRef idx="minor">
+      <a:schemeClr val="tx1"/>
+    </cs:fontRef>
+    <cs:spPr>
+      <a:ln w="9525" cap="flat" cmpd="sng" algn="ctr">
+        <a:solidFill>
+          <a:schemeClr val="tx1">
+            <a:lumMod val="35000"/>
+            <a:lumOff val="65000"/>
+          </a:schemeClr>
+        </a:solidFill>
+        <a:round/>
+      </a:ln>
+    </cs:spPr>
+  </cs:seriesLine>
+  <cs:title>
+    <cs:lnRef idx="0"/>
+    <cs:fillRef idx="0"/>
+    <cs:effectRef idx="0"/>
+    <cs:fontRef idx="minor">
+      <a:schemeClr val="tx1">
+        <a:lumMod val="65000"/>
+        <a:lumOff val="35000"/>
+      </a:schemeClr>
+    </cs:fontRef>
+    <cs:defRPr sz="1400" b="0" kern="1200" spc="0" baseline="0"/>
+  </cs:title>
+  <cs:trendline>
+    <cs:lnRef idx="0">
+      <cs:styleClr val="auto"/>
+    </cs:lnRef>
+    <cs:fillRef idx="0"/>
+    <cs:effectRef idx="0"/>
+    <cs:fontRef idx="minor">
+      <a:schemeClr val="tx1"/>
+    </cs:fontRef>
+    <cs:spPr>
+      <a:ln w="19050" cap="rnd">
+        <a:solidFill>
+          <a:schemeClr val="phClr"/>
+        </a:solidFill>
+        <a:prstDash val="sysDot"/>
+      </a:ln>
+    </cs:spPr>
+  </cs:trendline>
+  <cs:trendlineLabel>
+    <cs:lnRef idx="0"/>
+    <cs:fillRef idx="0"/>
+    <cs:effectRef idx="0"/>
+    <cs:fontRef idx="minor">
+      <a:schemeClr val="tx1">
+        <a:lumMod val="65000"/>
+        <a:lumOff val="35000"/>
+      </a:schemeClr>
+    </cs:fontRef>
+    <cs:defRPr sz="900" kern="1200"/>
+  </cs:trendlineLabel>
+  <cs:upBar>
+    <cs:lnRef idx="0"/>
+    <cs:fillRef idx="0"/>
+    <cs:effectRef idx="0"/>
+    <cs:fontRef idx="minor">
+      <a:schemeClr val="tx1"/>
+    </cs:fontRef>
+    <cs:spPr>
+      <a:solidFill>
+        <a:schemeClr val="lt1"/>
+      </a:solidFill>
+      <a:ln w="9525" cap="flat" cmpd="sng" algn="ctr">
+        <a:solidFill>
+          <a:schemeClr val="tx1">
+            <a:lumMod val="65000"/>
+            <a:lumOff val="35000"/>
+          </a:schemeClr>
+        </a:solidFill>
+        <a:round/>
+      </a:ln>
+    </cs:spPr>
+  </cs:upBar>
+  <cs:valueAxis>
+    <cs:lnRef idx="0"/>
+    <cs:fillRef idx="0"/>
+    <cs:effectRef idx="0"/>
+    <cs:fontRef idx="minor">
+      <a:schemeClr val="tx1">
+        <a:lumMod val="65000"/>
+        <a:lumOff val="35000"/>
+      </a:schemeClr>
+    </cs:fontRef>
+    <cs:spPr>
+      <a:ln w="9525" cap="flat" cmpd="sng" algn="ctr">
+        <a:solidFill>
+          <a:schemeClr val="tx1">
+            <a:lumMod val="25000"/>
+            <a:lumOff val="75000"/>
+          </a:schemeClr>
+        </a:solidFill>
+        <a:round/>
+      </a:ln>
+    </cs:spPr>
+    <cs:defRPr sz="900" kern="1200"/>
+  </cs:valueAxis>
+  <cs:wall>
+    <cs:lnRef idx="0"/>
+    <cs:fillRef idx="0"/>
+    <cs:effectRef idx="0"/>
+    <cs:fontRef idx="minor">
+      <a:schemeClr val="tx1"/>
+    </cs:fontRef>
+    <cs:spPr>
+      <a:noFill/>
+      <a:ln>
+        <a:noFill/>
+      </a:ln>
+    </cs:spPr>
+  </cs:wall>
+</cs:chartStyle>
 </file>
 
 <file path=word/theme/theme1.xml><?xml version="1.0" encoding="utf-8"?>
